--- a/Documents/DataBases/dataBases.docx
+++ b/Documents/DataBases/dataBases.docx
@@ -114,6 +114,103 @@
     <w:p>
       <w:pPr>
         <w:rPr>
+          <w:rFonts w:asciiTheme="minorEastAsia" w:hAnsiTheme="minorEastAsia" w:hint="eastAsia"/>
+          <w:sz w:val="24"/>
+          <w:szCs w:val="24"/>
+        </w:rPr>
+      </w:pPr>
+      <w:r>
+        <w:rPr>
+          <w:rFonts w:asciiTheme="minorEastAsia" w:hAnsiTheme="minorEastAsia" w:hint="eastAsia"/>
+          <w:sz w:val="24"/>
+          <w:szCs w:val="24"/>
+        </w:rPr>
+        <w:t>为了</w:t>
+      </w:r>
+      <w:r>
+        <w:rPr>
+          <w:rFonts w:asciiTheme="minorEastAsia" w:hAnsiTheme="minorEastAsia"/>
+          <w:sz w:val="24"/>
+          <w:szCs w:val="24"/>
+        </w:rPr>
+        <w:t>协议传输</w:t>
+      </w:r>
+      <w:r>
+        <w:rPr>
+          <w:rFonts w:asciiTheme="minorEastAsia" w:hAnsiTheme="minorEastAsia" w:hint="eastAsia"/>
+          <w:sz w:val="24"/>
+          <w:szCs w:val="24"/>
+        </w:rPr>
+        <w:t>时</w:t>
+      </w:r>
+      <w:r>
+        <w:rPr>
+          <w:rFonts w:asciiTheme="minorEastAsia" w:hAnsiTheme="minorEastAsia"/>
+          <w:sz w:val="24"/>
+          <w:szCs w:val="24"/>
+        </w:rPr>
+        <w:t>内存对齐不出现问题，字段</w:t>
+      </w:r>
+      <w:r>
+        <w:rPr>
+          <w:rFonts w:asciiTheme="minorEastAsia" w:hAnsiTheme="minorEastAsia" w:hint="eastAsia"/>
+          <w:sz w:val="24"/>
+          <w:szCs w:val="24"/>
+        </w:rPr>
+        <w:t>的</w:t>
+      </w:r>
+      <w:r>
+        <w:rPr>
+          <w:rFonts w:asciiTheme="minorEastAsia" w:hAnsiTheme="minorEastAsia"/>
+          <w:sz w:val="24"/>
+          <w:szCs w:val="24"/>
+        </w:rPr>
+        <w:t>最大</w:t>
+      </w:r>
+      <w:r>
+        <w:rPr>
+          <w:rFonts w:asciiTheme="minorEastAsia" w:hAnsiTheme="minorEastAsia"/>
+          <w:sz w:val="24"/>
+          <w:szCs w:val="24"/>
+        </w:rPr>
+        <w:t>长度均为</w:t>
+      </w:r>
+      <w:r>
+        <w:rPr>
+          <w:rFonts w:asciiTheme="minorEastAsia" w:hAnsiTheme="minorEastAsia" w:hint="eastAsia"/>
+          <w:sz w:val="24"/>
+          <w:szCs w:val="24"/>
+        </w:rPr>
+        <w:t>2的</w:t>
+      </w:r>
+      <w:r>
+        <w:rPr>
+          <w:rFonts w:asciiTheme="minorEastAsia" w:hAnsiTheme="minorEastAsia"/>
+          <w:sz w:val="24"/>
+          <w:szCs w:val="24"/>
+        </w:rPr>
+        <w:t>n次方</w:t>
+      </w:r>
+      <w:r>
+        <w:rPr>
+          <w:rFonts w:asciiTheme="minorEastAsia" w:hAnsiTheme="minorEastAsia" w:hint="eastAsia"/>
+          <w:sz w:val="24"/>
+          <w:szCs w:val="24"/>
+        </w:rPr>
+        <w:t>的</w:t>
+      </w:r>
+      <w:r>
+        <w:rPr>
+          <w:rFonts w:asciiTheme="minorEastAsia" w:hAnsiTheme="minorEastAsia"/>
+          <w:sz w:val="24"/>
+          <w:szCs w:val="24"/>
+        </w:rPr>
+        <w:t>倍数长度—2015/04/11</w:t>
+      </w:r>
+    </w:p>
+    <w:p>
+      <w:pPr>
+        <w:rPr>
           <w:rFonts w:asciiTheme="minorEastAsia" w:hAnsiTheme="minorEastAsia"/>
           <w:b/>
           <w:sz w:val="24"/>
@@ -593,7 +690,15 @@
           <w:sz w:val="24"/>
           <w:szCs w:val="24"/>
         </w:rPr>
-        <w:t>10位字符</w:t>
+        <w:t>16</w:t>
+      </w:r>
+      <w:r>
+        <w:rPr>
+          <w:rFonts w:asciiTheme="minorEastAsia" w:hAnsiTheme="minorEastAsia" w:hint="eastAsia"/>
+          <w:sz w:val="24"/>
+          <w:szCs w:val="24"/>
+        </w:rPr>
+        <w:t>位字符</w:t>
       </w:r>
       <w:r>
         <w:rPr>
@@ -674,7 +779,15 @@
           <w:sz w:val="24"/>
           <w:szCs w:val="24"/>
         </w:rPr>
-        <w:t>20位</w:t>
+        <w:t>16</w:t>
+      </w:r>
+      <w:r>
+        <w:rPr>
+          <w:rFonts w:asciiTheme="minorEastAsia" w:hAnsiTheme="minorEastAsia" w:hint="eastAsia"/>
+          <w:sz w:val="24"/>
+          <w:szCs w:val="24"/>
+        </w:rPr>
+        <w:t>位</w:t>
       </w:r>
       <w:r>
         <w:rPr>
@@ -820,7 +933,7 @@
           <w:sz w:val="24"/>
           <w:szCs w:val="24"/>
         </w:rPr>
-        <w:t>10</w:t>
+        <w:t>8</w:t>
       </w:r>
       <w:r>
         <w:rPr>
@@ -1303,7 +1416,7 @@
     <w:p>
       <w:pPr>
         <w:rPr>
-          <w:rFonts w:asciiTheme="minorEastAsia" w:hAnsiTheme="minorEastAsia"/>
+          <w:rFonts w:asciiTheme="minorEastAsia" w:hAnsiTheme="minorEastAsia" w:hint="eastAsia"/>
           <w:sz w:val="24"/>
           <w:szCs w:val="24"/>
         </w:rPr>
@@ -1388,6 +1501,24 @@
         </w:rPr>
         <w:t>值）</w:t>
       </w:r>
+      <w:r>
+        <w:rPr>
+          <w:rFonts w:asciiTheme="minorEastAsia" w:hAnsiTheme="minorEastAsia" w:hint="eastAsia"/>
+          <w:sz w:val="24"/>
+          <w:szCs w:val="24"/>
+        </w:rPr>
+        <w:t>，32个</w:t>
+      </w:r>
+      <w:r>
+        <w:rPr>
+          <w:rFonts w:asciiTheme="minorEastAsia" w:hAnsiTheme="minorEastAsia"/>
+          <w:sz w:val="24"/>
+          <w:szCs w:val="24"/>
+        </w:rPr>
+        <w:t>字符</w:t>
+      </w:r>
+      <w:bookmarkStart w:id="0" w:name="_GoBack"/>
+      <w:bookmarkEnd w:id="0"/>
     </w:p>
     <w:p>
       <w:pPr>
@@ -1447,11 +1578,19 @@
       </w:r>
       <w:r>
         <w:rPr>
-          <w:rFonts w:asciiTheme="minorEastAsia" w:hAnsiTheme="minorEastAsia" w:hint="eastAsia"/>
-          <w:sz w:val="24"/>
-          <w:szCs w:val="24"/>
-        </w:rPr>
-        <w:t>15个</w:t>
+          <w:rFonts w:asciiTheme="minorEastAsia" w:hAnsiTheme="minorEastAsia"/>
+          <w:sz w:val="24"/>
+          <w:szCs w:val="24"/>
+        </w:rPr>
+        <w:t>16</w:t>
+      </w:r>
+      <w:r>
+        <w:rPr>
+          <w:rFonts w:asciiTheme="minorEastAsia" w:hAnsiTheme="minorEastAsia" w:hint="eastAsia"/>
+          <w:sz w:val="24"/>
+          <w:szCs w:val="24"/>
+        </w:rPr>
+        <w:t>个</w:t>
       </w:r>
       <w:r>
         <w:rPr>
@@ -3108,6 +3247,7 @@
           <w:sz w:val="24"/>
           <w:szCs w:val="24"/>
         </w:rPr>
+        <w:lastRenderedPageBreak/>
         <w:t>你妈妈</w:t>
       </w:r>
       <w:r>
@@ -3165,7 +3305,6 @@
           <w:sz w:val="24"/>
           <w:szCs w:val="24"/>
         </w:rPr>
-        <w:lastRenderedPageBreak/>
         <w:t>三</w:t>
       </w:r>
       <w:r>
@@ -5276,15 +5415,788 @@
           <w:sz w:val="24"/>
           <w:szCs w:val="24"/>
         </w:rPr>
-        <w:t>红色方玩家1</w:t>
-      </w:r>
-      <w:r>
-        <w:rPr>
-          <w:rFonts w:asciiTheme="minorEastAsia" w:hAnsiTheme="minorEastAsia" w:hint="eastAsia"/>
+        <w:t>红色方玩家1承受</w:t>
+      </w:r>
+      <w:r>
+        <w:rPr>
+          <w:rFonts w:asciiTheme="minorEastAsia" w:hAnsiTheme="minorEastAsia"/>
           <w:kern w:val="0"/>
           <w:sz w:val="24"/>
           <w:szCs w:val="24"/>
         </w:rPr>
+        <w:t>伤害</w:t>
+      </w:r>
+      <w:r>
+        <w:rPr>
+          <w:rFonts w:asciiTheme="minorEastAsia" w:hAnsiTheme="minorEastAsia" w:hint="eastAsia"/>
+          <w:kern w:val="0"/>
+          <w:sz w:val="24"/>
+          <w:szCs w:val="24"/>
+        </w:rPr>
+        <w:t>(red1GetHarm</w:t>
+      </w:r>
+      <w:r>
+        <w:rPr>
+          <w:rFonts w:asciiTheme="minorEastAsia" w:hAnsiTheme="minorEastAsia" w:hint="eastAsia"/>
+          <w:kern w:val="0"/>
+          <w:sz w:val="24"/>
+          <w:szCs w:val="24"/>
+        </w:rPr>
+        <w:t>):8</w:t>
+      </w:r>
+      <w:r>
+        <w:rPr>
+          <w:rFonts w:asciiTheme="minorEastAsia" w:hAnsiTheme="minorEastAsia" w:hint="eastAsia"/>
+          <w:kern w:val="0"/>
+          <w:sz w:val="24"/>
+          <w:szCs w:val="24"/>
+        </w:rPr>
+        <w:t>位数字</w:t>
+      </w:r>
+    </w:p>
+    <w:p>
+      <w:pPr>
+        <w:rPr>
+          <w:rFonts w:asciiTheme="minorEastAsia" w:hAnsiTheme="minorEastAsia"/>
+          <w:kern w:val="0"/>
+          <w:sz w:val="24"/>
+          <w:szCs w:val="24"/>
+        </w:rPr>
+      </w:pPr>
+      <w:r>
+        <w:rPr>
+          <w:rFonts w:asciiTheme="minorEastAsia" w:hAnsiTheme="minorEastAsia"/>
+          <w:kern w:val="0"/>
+          <w:sz w:val="24"/>
+          <w:szCs w:val="24"/>
+        </w:rPr>
+        <w:tab/>
+      </w:r>
+      <w:r>
+        <w:rPr>
+          <w:rFonts w:asciiTheme="minorEastAsia" w:hAnsiTheme="minorEastAsia" w:hint="eastAsia"/>
+          <w:kern w:val="0"/>
+          <w:sz w:val="24"/>
+          <w:szCs w:val="24"/>
+        </w:rPr>
+        <w:t>红色方玩家1恢复</w:t>
+      </w:r>
+      <w:r>
+        <w:rPr>
+          <w:rFonts w:asciiTheme="minorEastAsia" w:hAnsiTheme="minorEastAsia"/>
+          <w:kern w:val="0"/>
+          <w:sz w:val="24"/>
+          <w:szCs w:val="24"/>
+        </w:rPr>
+        <w:t>血量</w:t>
+      </w:r>
+      <w:r>
+        <w:rPr>
+          <w:rFonts w:asciiTheme="minorEastAsia" w:hAnsiTheme="minorEastAsia" w:hint="eastAsia"/>
+          <w:kern w:val="0"/>
+          <w:sz w:val="24"/>
+          <w:szCs w:val="24"/>
+        </w:rPr>
+        <w:t>(red1R</w:t>
+      </w:r>
+      <w:r>
+        <w:rPr>
+          <w:rFonts w:asciiTheme="minorEastAsia" w:hAnsiTheme="minorEastAsia"/>
+          <w:kern w:val="0"/>
+          <w:sz w:val="24"/>
+          <w:szCs w:val="24"/>
+        </w:rPr>
+        <w:t>eHP</w:t>
+      </w:r>
+      <w:r>
+        <w:rPr>
+          <w:rFonts w:asciiTheme="minorEastAsia" w:hAnsiTheme="minorEastAsia" w:hint="eastAsia"/>
+          <w:kern w:val="0"/>
+          <w:sz w:val="24"/>
+          <w:szCs w:val="24"/>
+        </w:rPr>
+        <w:t>):8</w:t>
+      </w:r>
+      <w:r>
+        <w:rPr>
+          <w:rFonts w:asciiTheme="minorEastAsia" w:hAnsiTheme="minorEastAsia" w:hint="eastAsia"/>
+          <w:kern w:val="0"/>
+          <w:sz w:val="24"/>
+          <w:szCs w:val="24"/>
+        </w:rPr>
+        <w:t>位数字</w:t>
+      </w:r>
+    </w:p>
+    <w:p>
+      <w:pPr>
+        <w:rPr>
+          <w:rFonts w:asciiTheme="minorEastAsia" w:hAnsiTheme="minorEastAsia"/>
+          <w:kern w:val="0"/>
+          <w:sz w:val="24"/>
+          <w:szCs w:val="24"/>
+        </w:rPr>
+      </w:pPr>
+      <w:r>
+        <w:rPr>
+          <w:rFonts w:asciiTheme="minorEastAsia" w:hAnsiTheme="minorEastAsia"/>
+          <w:kern w:val="0"/>
+          <w:sz w:val="24"/>
+          <w:szCs w:val="24"/>
+        </w:rPr>
+        <w:tab/>
+      </w:r>
+      <w:r>
+        <w:rPr>
+          <w:rFonts w:asciiTheme="minorEastAsia" w:hAnsiTheme="minorEastAsia" w:hint="eastAsia"/>
+          <w:kern w:val="0"/>
+          <w:sz w:val="24"/>
+          <w:szCs w:val="24"/>
+        </w:rPr>
+        <w:t>红色方玩家1孔弹</w:t>
+      </w:r>
+      <w:r>
+        <w:rPr>
+          <w:rFonts w:asciiTheme="minorEastAsia" w:hAnsiTheme="minorEastAsia"/>
+          <w:kern w:val="0"/>
+          <w:sz w:val="24"/>
+          <w:szCs w:val="24"/>
+        </w:rPr>
+        <w:t>率</w:t>
+      </w:r>
+      <w:r>
+        <w:rPr>
+          <w:rFonts w:asciiTheme="minorEastAsia" w:hAnsiTheme="minorEastAsia" w:hint="eastAsia"/>
+          <w:kern w:val="0"/>
+          <w:sz w:val="24"/>
+          <w:szCs w:val="24"/>
+        </w:rPr>
+        <w:t>(red1N</w:t>
+      </w:r>
+      <w:r>
+        <w:rPr>
+          <w:rFonts w:asciiTheme="minorEastAsia" w:hAnsiTheme="minorEastAsia"/>
+          <w:kern w:val="0"/>
+          <w:sz w:val="24"/>
+          <w:szCs w:val="24"/>
+        </w:rPr>
+        <w:t>ull</w:t>
+      </w:r>
+      <w:r>
+        <w:rPr>
+          <w:rFonts w:asciiTheme="minorEastAsia" w:hAnsiTheme="minorEastAsia" w:hint="eastAsia"/>
+          <w:kern w:val="0"/>
+          <w:sz w:val="24"/>
+          <w:szCs w:val="24"/>
+        </w:rPr>
+        <w:t>):4位数字</w:t>
+      </w:r>
+      <w:r>
+        <w:rPr>
+          <w:rFonts w:asciiTheme="minorEastAsia" w:hAnsiTheme="minorEastAsia" w:hint="eastAsia"/>
+          <w:kern w:val="0"/>
+          <w:sz w:val="24"/>
+          <w:szCs w:val="24"/>
+        </w:rPr>
+        <w:t>,计算</w:t>
+      </w:r>
+      <w:r>
+        <w:rPr>
+          <w:rFonts w:asciiTheme="minorEastAsia" w:hAnsiTheme="minorEastAsia"/>
+          <w:kern w:val="0"/>
+          <w:sz w:val="24"/>
+          <w:szCs w:val="24"/>
+        </w:rPr>
+        <w:t>公式为</w:t>
+      </w:r>
+      <w:r>
+        <w:rPr>
+          <w:rFonts w:asciiTheme="minorEastAsia" w:hAnsiTheme="minorEastAsia" w:hint="eastAsia"/>
+          <w:kern w:val="0"/>
+          <w:sz w:val="24"/>
+          <w:szCs w:val="24"/>
+        </w:rPr>
+        <w:t xml:space="preserve"> 空枪/总弹</w:t>
+      </w:r>
+      <w:r>
+        <w:rPr>
+          <w:rFonts w:asciiTheme="minorEastAsia" w:hAnsiTheme="minorEastAsia"/>
+          <w:kern w:val="0"/>
+          <w:sz w:val="24"/>
+          <w:szCs w:val="24"/>
+        </w:rPr>
+        <w:t>数</w:t>
+      </w:r>
+      <w:r>
+        <w:rPr>
+          <w:rFonts w:asciiTheme="minorEastAsia" w:hAnsiTheme="minorEastAsia" w:hint="eastAsia"/>
+          <w:kern w:val="0"/>
+          <w:sz w:val="24"/>
+          <w:szCs w:val="24"/>
+        </w:rPr>
+        <w:t>*100</w:t>
+      </w:r>
+    </w:p>
+    <w:p>
+      <w:pPr>
+        <w:rPr>
+          <w:rFonts w:asciiTheme="minorEastAsia" w:hAnsiTheme="minorEastAsia"/>
+          <w:kern w:val="0"/>
+          <w:sz w:val="24"/>
+          <w:szCs w:val="24"/>
+        </w:rPr>
+      </w:pPr>
+    </w:p>
+    <w:p>
+      <w:pPr>
+        <w:rPr>
+          <w:rFonts w:asciiTheme="minorEastAsia" w:hAnsiTheme="minorEastAsia"/>
+          <w:sz w:val="24"/>
+          <w:szCs w:val="24"/>
+        </w:rPr>
+      </w:pPr>
+      <w:r>
+        <w:rPr>
+          <w:rFonts w:asciiTheme="minorEastAsia" w:hAnsiTheme="minorEastAsia"/>
+          <w:kern w:val="0"/>
+          <w:sz w:val="24"/>
+          <w:szCs w:val="24"/>
+        </w:rPr>
+        <w:tab/>
+      </w:r>
+      <w:r>
+        <w:rPr>
+          <w:rFonts w:asciiTheme="minorEastAsia" w:hAnsiTheme="minorEastAsia" w:hint="eastAsia"/>
+          <w:sz w:val="24"/>
+          <w:szCs w:val="24"/>
+        </w:rPr>
+        <w:t>红色方</w:t>
+      </w:r>
+      <w:r>
+        <w:rPr>
+          <w:rFonts w:asciiTheme="minorEastAsia" w:hAnsiTheme="minorEastAsia"/>
+          <w:sz w:val="24"/>
+          <w:szCs w:val="24"/>
+        </w:rPr>
+        <w:t>玩家</w:t>
+      </w:r>
+      <w:r>
+        <w:rPr>
+          <w:rFonts w:asciiTheme="minorEastAsia" w:hAnsiTheme="minorEastAsia"/>
+          <w:sz w:val="24"/>
+          <w:szCs w:val="24"/>
+        </w:rPr>
+        <w:t>2</w:t>
+      </w:r>
+      <w:r>
+        <w:rPr>
+          <w:rFonts w:asciiTheme="minorEastAsia" w:hAnsiTheme="minorEastAsia" w:hint="eastAsia"/>
+          <w:sz w:val="24"/>
+          <w:szCs w:val="24"/>
+        </w:rPr>
+        <w:t>击杀</w:t>
+      </w:r>
+      <w:r>
+        <w:rPr>
+          <w:rFonts w:asciiTheme="minorEastAsia" w:hAnsiTheme="minorEastAsia"/>
+          <w:sz w:val="24"/>
+          <w:szCs w:val="24"/>
+        </w:rPr>
+        <w:t>次数</w:t>
+      </w:r>
+      <w:r>
+        <w:rPr>
+          <w:rFonts w:asciiTheme="minorEastAsia" w:hAnsiTheme="minorEastAsia" w:hint="eastAsia"/>
+          <w:sz w:val="24"/>
+          <w:szCs w:val="24"/>
+        </w:rPr>
+        <w:t>(</w:t>
+      </w:r>
+      <w:r>
+        <w:rPr>
+          <w:rFonts w:asciiTheme="minorEastAsia" w:hAnsiTheme="minorEastAsia"/>
+          <w:sz w:val="24"/>
+          <w:szCs w:val="24"/>
+        </w:rPr>
+        <w:t>red</w:t>
+      </w:r>
+      <w:r>
+        <w:rPr>
+          <w:rFonts w:asciiTheme="minorEastAsia" w:hAnsiTheme="minorEastAsia"/>
+          <w:sz w:val="24"/>
+          <w:szCs w:val="24"/>
+        </w:rPr>
+        <w:t>2</w:t>
+      </w:r>
+      <w:r>
+        <w:rPr>
+          <w:rFonts w:asciiTheme="minorEastAsia" w:hAnsiTheme="minorEastAsia"/>
+          <w:sz w:val="24"/>
+          <w:szCs w:val="24"/>
+        </w:rPr>
+        <w:t>Kill</w:t>
+      </w:r>
+      <w:r>
+        <w:rPr>
+          <w:rFonts w:asciiTheme="minorEastAsia" w:hAnsiTheme="minorEastAsia" w:hint="eastAsia"/>
+          <w:sz w:val="24"/>
+          <w:szCs w:val="24"/>
+        </w:rPr>
+        <w:t>)</w:t>
+      </w:r>
+      <w:r>
+        <w:rPr>
+          <w:rFonts w:asciiTheme="minorEastAsia" w:hAnsiTheme="minorEastAsia"/>
+          <w:sz w:val="24"/>
+          <w:szCs w:val="24"/>
+        </w:rPr>
+        <w:t>:4</w:t>
+      </w:r>
+      <w:r>
+        <w:rPr>
+          <w:rFonts w:asciiTheme="minorEastAsia" w:hAnsiTheme="minorEastAsia" w:hint="eastAsia"/>
+          <w:sz w:val="24"/>
+          <w:szCs w:val="24"/>
+        </w:rPr>
+        <w:t>位</w:t>
+      </w:r>
+      <w:r>
+        <w:rPr>
+          <w:rFonts w:asciiTheme="minorEastAsia" w:hAnsiTheme="minorEastAsia"/>
+          <w:sz w:val="24"/>
+          <w:szCs w:val="24"/>
+        </w:rPr>
+        <w:t>数字</w:t>
+      </w:r>
+      <w:r>
+        <w:rPr>
+          <w:rFonts w:asciiTheme="minorEastAsia" w:hAnsiTheme="minorEastAsia" w:hint="eastAsia"/>
+          <w:sz w:val="24"/>
+          <w:szCs w:val="24"/>
+        </w:rPr>
+        <w:t>，</w:t>
+      </w:r>
+      <w:r>
+        <w:rPr>
+          <w:rFonts w:asciiTheme="minorEastAsia" w:hAnsiTheme="minorEastAsia"/>
+          <w:sz w:val="24"/>
+          <w:szCs w:val="24"/>
+        </w:rPr>
+        <w:t>以下数据默认均为</w:t>
+      </w:r>
+      <w:r>
+        <w:rPr>
+          <w:rFonts w:asciiTheme="minorEastAsia" w:hAnsiTheme="minorEastAsia" w:hint="eastAsia"/>
+          <w:sz w:val="24"/>
+          <w:szCs w:val="24"/>
+        </w:rPr>
+        <w:t>0</w:t>
+      </w:r>
+    </w:p>
+    <w:p>
+      <w:pPr>
+        <w:rPr>
+          <w:rFonts w:asciiTheme="minorEastAsia" w:hAnsiTheme="minorEastAsia"/>
+          <w:sz w:val="24"/>
+          <w:szCs w:val="24"/>
+        </w:rPr>
+      </w:pPr>
+      <w:r>
+        <w:rPr>
+          <w:rFonts w:asciiTheme="minorEastAsia" w:hAnsiTheme="minorEastAsia"/>
+          <w:sz w:val="24"/>
+          <w:szCs w:val="24"/>
+        </w:rPr>
+        <w:tab/>
+      </w:r>
+      <w:r>
+        <w:rPr>
+          <w:rFonts w:asciiTheme="minorEastAsia" w:hAnsiTheme="minorEastAsia" w:hint="eastAsia"/>
+          <w:sz w:val="24"/>
+          <w:szCs w:val="24"/>
+        </w:rPr>
+        <w:t>红色方</w:t>
+      </w:r>
+      <w:r>
+        <w:rPr>
+          <w:rFonts w:asciiTheme="minorEastAsia" w:hAnsiTheme="minorEastAsia"/>
+          <w:sz w:val="24"/>
+          <w:szCs w:val="24"/>
+        </w:rPr>
+        <w:t>玩家</w:t>
+      </w:r>
+      <w:r>
+        <w:rPr>
+          <w:rFonts w:asciiTheme="minorEastAsia" w:hAnsiTheme="minorEastAsia"/>
+          <w:sz w:val="24"/>
+          <w:szCs w:val="24"/>
+        </w:rPr>
+        <w:t>2</w:t>
+      </w:r>
+      <w:r>
+        <w:rPr>
+          <w:rFonts w:asciiTheme="minorEastAsia" w:hAnsiTheme="minorEastAsia" w:hint="eastAsia"/>
+          <w:sz w:val="24"/>
+          <w:szCs w:val="24"/>
+        </w:rPr>
+        <w:t>死亡</w:t>
+      </w:r>
+      <w:r>
+        <w:rPr>
+          <w:rFonts w:asciiTheme="minorEastAsia" w:hAnsiTheme="minorEastAsia"/>
+          <w:sz w:val="24"/>
+          <w:szCs w:val="24"/>
+        </w:rPr>
+        <w:t>次数</w:t>
+      </w:r>
+      <w:r>
+        <w:rPr>
+          <w:rFonts w:asciiTheme="minorEastAsia" w:hAnsiTheme="minorEastAsia" w:hint="eastAsia"/>
+          <w:sz w:val="24"/>
+          <w:szCs w:val="24"/>
+        </w:rPr>
+        <w:t>(</w:t>
+      </w:r>
+      <w:r>
+        <w:rPr>
+          <w:rFonts w:asciiTheme="minorEastAsia" w:hAnsiTheme="minorEastAsia"/>
+          <w:sz w:val="24"/>
+          <w:szCs w:val="24"/>
+        </w:rPr>
+        <w:t>red</w:t>
+      </w:r>
+      <w:r>
+        <w:rPr>
+          <w:rFonts w:asciiTheme="minorEastAsia" w:hAnsiTheme="minorEastAsia"/>
+          <w:sz w:val="24"/>
+          <w:szCs w:val="24"/>
+        </w:rPr>
+        <w:t>2</w:t>
+      </w:r>
+      <w:r>
+        <w:rPr>
+          <w:rFonts w:asciiTheme="minorEastAsia" w:hAnsiTheme="minorEastAsia"/>
+          <w:sz w:val="24"/>
+          <w:szCs w:val="24"/>
+        </w:rPr>
+        <w:t>Death</w:t>
+      </w:r>
+      <w:r>
+        <w:rPr>
+          <w:rFonts w:asciiTheme="minorEastAsia" w:hAnsiTheme="minorEastAsia" w:hint="eastAsia"/>
+          <w:sz w:val="24"/>
+          <w:szCs w:val="24"/>
+        </w:rPr>
+        <w:t>)</w:t>
+      </w:r>
+      <w:r>
+        <w:rPr>
+          <w:rFonts w:asciiTheme="minorEastAsia" w:hAnsiTheme="minorEastAsia"/>
+          <w:sz w:val="24"/>
+          <w:szCs w:val="24"/>
+        </w:rPr>
+        <w:t>:4</w:t>
+      </w:r>
+      <w:r>
+        <w:rPr>
+          <w:rFonts w:asciiTheme="minorEastAsia" w:hAnsiTheme="minorEastAsia" w:hint="eastAsia"/>
+          <w:sz w:val="24"/>
+          <w:szCs w:val="24"/>
+        </w:rPr>
+        <w:t>位</w:t>
+      </w:r>
+      <w:r>
+        <w:rPr>
+          <w:rFonts w:asciiTheme="minorEastAsia" w:hAnsiTheme="minorEastAsia"/>
+          <w:sz w:val="24"/>
+          <w:szCs w:val="24"/>
+        </w:rPr>
+        <w:t>数字</w:t>
+      </w:r>
+    </w:p>
+    <w:p>
+      <w:pPr>
+        <w:rPr>
+          <w:rFonts w:asciiTheme="minorEastAsia" w:hAnsiTheme="minorEastAsia"/>
+          <w:sz w:val="24"/>
+          <w:szCs w:val="24"/>
+        </w:rPr>
+      </w:pPr>
+      <w:r>
+        <w:rPr>
+          <w:rFonts w:asciiTheme="minorEastAsia" w:hAnsiTheme="minorEastAsia"/>
+          <w:sz w:val="24"/>
+          <w:szCs w:val="24"/>
+        </w:rPr>
+        <w:tab/>
+      </w:r>
+      <w:r>
+        <w:rPr>
+          <w:rFonts w:asciiTheme="minorEastAsia" w:hAnsiTheme="minorEastAsia" w:hint="eastAsia"/>
+          <w:sz w:val="24"/>
+          <w:szCs w:val="24"/>
+        </w:rPr>
+        <w:t>红色方</w:t>
+      </w:r>
+      <w:r>
+        <w:rPr>
+          <w:rFonts w:asciiTheme="minorEastAsia" w:hAnsiTheme="minorEastAsia"/>
+          <w:sz w:val="24"/>
+          <w:szCs w:val="24"/>
+        </w:rPr>
+        <w:t>玩家</w:t>
+      </w:r>
+      <w:r>
+        <w:rPr>
+          <w:rFonts w:asciiTheme="minorEastAsia" w:hAnsiTheme="minorEastAsia"/>
+          <w:sz w:val="24"/>
+          <w:szCs w:val="24"/>
+        </w:rPr>
+        <w:t>2</w:t>
+      </w:r>
+      <w:r>
+        <w:rPr>
+          <w:rFonts w:asciiTheme="minorEastAsia" w:hAnsiTheme="minorEastAsia" w:hint="eastAsia"/>
+          <w:sz w:val="24"/>
+          <w:szCs w:val="24"/>
+        </w:rPr>
+        <w:t>助攻</w:t>
+      </w:r>
+      <w:r>
+        <w:rPr>
+          <w:rFonts w:asciiTheme="minorEastAsia" w:hAnsiTheme="minorEastAsia"/>
+          <w:sz w:val="24"/>
+          <w:szCs w:val="24"/>
+        </w:rPr>
+        <w:t>次数</w:t>
+      </w:r>
+      <w:r>
+        <w:rPr>
+          <w:rFonts w:asciiTheme="minorEastAsia" w:hAnsiTheme="minorEastAsia" w:hint="eastAsia"/>
+          <w:sz w:val="24"/>
+          <w:szCs w:val="24"/>
+        </w:rPr>
+        <w:t>(</w:t>
+      </w:r>
+      <w:r>
+        <w:rPr>
+          <w:rFonts w:asciiTheme="minorEastAsia" w:hAnsiTheme="minorEastAsia"/>
+          <w:sz w:val="24"/>
+          <w:szCs w:val="24"/>
+        </w:rPr>
+        <w:t>red</w:t>
+      </w:r>
+      <w:r>
+        <w:rPr>
+          <w:rFonts w:asciiTheme="minorEastAsia" w:hAnsiTheme="minorEastAsia"/>
+          <w:sz w:val="24"/>
+          <w:szCs w:val="24"/>
+        </w:rPr>
+        <w:t>2</w:t>
+      </w:r>
+      <w:r>
+        <w:rPr>
+          <w:rFonts w:asciiTheme="minorEastAsia" w:hAnsiTheme="minorEastAsia"/>
+          <w:sz w:val="24"/>
+          <w:szCs w:val="24"/>
+        </w:rPr>
+        <w:t>Assist</w:t>
+      </w:r>
+      <w:r>
+        <w:rPr>
+          <w:rFonts w:asciiTheme="minorEastAsia" w:hAnsiTheme="minorEastAsia" w:hint="eastAsia"/>
+          <w:sz w:val="24"/>
+          <w:szCs w:val="24"/>
+        </w:rPr>
+        <w:t>)</w:t>
+      </w:r>
+      <w:r>
+        <w:rPr>
+          <w:rFonts w:asciiTheme="minorEastAsia" w:hAnsiTheme="minorEastAsia"/>
+          <w:sz w:val="24"/>
+          <w:szCs w:val="24"/>
+        </w:rPr>
+        <w:t>:4</w:t>
+      </w:r>
+      <w:r>
+        <w:rPr>
+          <w:rFonts w:asciiTheme="minorEastAsia" w:hAnsiTheme="minorEastAsia" w:hint="eastAsia"/>
+          <w:sz w:val="24"/>
+          <w:szCs w:val="24"/>
+        </w:rPr>
+        <w:t>位</w:t>
+      </w:r>
+      <w:r>
+        <w:rPr>
+          <w:rFonts w:asciiTheme="minorEastAsia" w:hAnsiTheme="minorEastAsia"/>
+          <w:sz w:val="24"/>
+          <w:szCs w:val="24"/>
+        </w:rPr>
+        <w:t>数字</w:t>
+      </w:r>
+    </w:p>
+    <w:p>
+      <w:pPr>
+        <w:rPr>
+          <w:rFonts w:asciiTheme="minorEastAsia" w:hAnsiTheme="minorEastAsia"/>
+          <w:sz w:val="24"/>
+          <w:szCs w:val="24"/>
+        </w:rPr>
+      </w:pPr>
+      <w:r>
+        <w:rPr>
+          <w:rFonts w:asciiTheme="minorEastAsia" w:hAnsiTheme="minorEastAsia"/>
+          <w:sz w:val="24"/>
+          <w:szCs w:val="24"/>
+        </w:rPr>
+        <w:tab/>
+      </w:r>
+      <w:r>
+        <w:rPr>
+          <w:rFonts w:asciiTheme="minorEastAsia" w:hAnsiTheme="minorEastAsia" w:hint="eastAsia"/>
+          <w:sz w:val="24"/>
+          <w:szCs w:val="24"/>
+        </w:rPr>
+        <w:t>红色方</w:t>
+      </w:r>
+      <w:r>
+        <w:rPr>
+          <w:rFonts w:asciiTheme="minorEastAsia" w:hAnsiTheme="minorEastAsia"/>
+          <w:sz w:val="24"/>
+          <w:szCs w:val="24"/>
+        </w:rPr>
+        <w:t>玩家</w:t>
+      </w:r>
+      <w:r>
+        <w:rPr>
+          <w:rFonts w:asciiTheme="minorEastAsia" w:hAnsiTheme="minorEastAsia"/>
+          <w:sz w:val="24"/>
+          <w:szCs w:val="24"/>
+        </w:rPr>
+        <w:t>2</w:t>
+      </w:r>
+      <w:r>
+        <w:rPr>
+          <w:rFonts w:asciiTheme="minorEastAsia" w:hAnsiTheme="minorEastAsia" w:hint="eastAsia"/>
+          <w:sz w:val="24"/>
+          <w:szCs w:val="24"/>
+        </w:rPr>
+        <w:t>输出</w:t>
+      </w:r>
+      <w:r>
+        <w:rPr>
+          <w:rFonts w:asciiTheme="minorEastAsia" w:hAnsiTheme="minorEastAsia"/>
+          <w:sz w:val="24"/>
+          <w:szCs w:val="24"/>
+        </w:rPr>
+        <w:t>伤害</w:t>
+      </w:r>
+      <w:r>
+        <w:rPr>
+          <w:rFonts w:asciiTheme="minorEastAsia" w:hAnsiTheme="minorEastAsia" w:hint="eastAsia"/>
+          <w:sz w:val="24"/>
+          <w:szCs w:val="24"/>
+        </w:rPr>
+        <w:t>(</w:t>
+      </w:r>
+      <w:r>
+        <w:rPr>
+          <w:rFonts w:asciiTheme="minorEastAsia" w:hAnsiTheme="minorEastAsia"/>
+          <w:sz w:val="24"/>
+          <w:szCs w:val="24"/>
+        </w:rPr>
+        <w:t>red</w:t>
+      </w:r>
+      <w:r>
+        <w:rPr>
+          <w:rFonts w:asciiTheme="minorEastAsia" w:hAnsiTheme="minorEastAsia"/>
+          <w:sz w:val="24"/>
+          <w:szCs w:val="24"/>
+        </w:rPr>
+        <w:t>2</w:t>
+      </w:r>
+      <w:r>
+        <w:rPr>
+          <w:rFonts w:asciiTheme="minorEastAsia" w:hAnsiTheme="minorEastAsia"/>
+          <w:sz w:val="24"/>
+          <w:szCs w:val="24"/>
+        </w:rPr>
+        <w:t>Harm</w:t>
+      </w:r>
+      <w:r>
+        <w:rPr>
+          <w:rFonts w:asciiTheme="minorEastAsia" w:hAnsiTheme="minorEastAsia" w:hint="eastAsia"/>
+          <w:sz w:val="24"/>
+          <w:szCs w:val="24"/>
+        </w:rPr>
+        <w:t>)</w:t>
+      </w:r>
+      <w:r>
+        <w:rPr>
+          <w:rFonts w:asciiTheme="minorEastAsia" w:hAnsiTheme="minorEastAsia"/>
+          <w:sz w:val="24"/>
+          <w:szCs w:val="24"/>
+        </w:rPr>
+        <w:t>:8</w:t>
+      </w:r>
+      <w:r>
+        <w:rPr>
+          <w:rFonts w:asciiTheme="minorEastAsia" w:hAnsiTheme="minorEastAsia" w:hint="eastAsia"/>
+          <w:sz w:val="24"/>
+          <w:szCs w:val="24"/>
+        </w:rPr>
+        <w:t>位</w:t>
+      </w:r>
+      <w:r>
+        <w:rPr>
+          <w:rFonts w:asciiTheme="minorEastAsia" w:hAnsiTheme="minorEastAsia"/>
+          <w:sz w:val="24"/>
+          <w:szCs w:val="24"/>
+        </w:rPr>
+        <w:t>数字</w:t>
+      </w:r>
+    </w:p>
+    <w:p>
+      <w:pPr>
+        <w:rPr>
+          <w:rFonts w:asciiTheme="minorEastAsia" w:hAnsiTheme="minorEastAsia"/>
+          <w:kern w:val="0"/>
+          <w:sz w:val="24"/>
+          <w:szCs w:val="24"/>
+        </w:rPr>
+      </w:pPr>
+      <w:r>
+        <w:rPr>
+          <w:rFonts w:asciiTheme="minorEastAsia" w:hAnsiTheme="minorEastAsia"/>
+          <w:sz w:val="24"/>
+          <w:szCs w:val="24"/>
+        </w:rPr>
+        <w:tab/>
+      </w:r>
+      <w:r>
+        <w:rPr>
+          <w:rFonts w:asciiTheme="minorEastAsia" w:hAnsiTheme="minorEastAsia" w:hint="eastAsia"/>
+          <w:kern w:val="0"/>
+          <w:sz w:val="24"/>
+          <w:szCs w:val="24"/>
+        </w:rPr>
+        <w:t>红色方玩家</w:t>
+      </w:r>
+      <w:r>
+        <w:rPr>
+          <w:rFonts w:asciiTheme="minorEastAsia" w:hAnsiTheme="minorEastAsia"/>
+          <w:kern w:val="0"/>
+          <w:sz w:val="24"/>
+          <w:szCs w:val="24"/>
+        </w:rPr>
+        <w:t>2</w:t>
+      </w:r>
+      <w:r>
+        <w:rPr>
+          <w:rFonts w:asciiTheme="minorEastAsia" w:hAnsiTheme="minorEastAsia" w:hint="eastAsia"/>
+          <w:kern w:val="0"/>
+          <w:sz w:val="24"/>
+          <w:szCs w:val="24"/>
+        </w:rPr>
         <w:t>承受</w:t>
       </w:r>
       <w:r>
@@ -5303,16 +6215,16 @@
           <w:sz w:val="24"/>
           <w:szCs w:val="24"/>
         </w:rPr>
-        <w:t>(red1GetHarm</w:t>
-      </w:r>
-      <w:r>
-        <w:rPr>
-          <w:rFonts w:asciiTheme="minorEastAsia" w:hAnsiTheme="minorEastAsia" w:hint="eastAsia"/>
+        <w:t>(red</w:t>
+      </w:r>
+      <w:r>
+        <w:rPr>
+          <w:rFonts w:asciiTheme="minorEastAsia" w:hAnsiTheme="minorEastAsia"/>
           <w:kern w:val="0"/>
           <w:sz w:val="24"/>
           <w:szCs w:val="24"/>
         </w:rPr>
-        <w:t>):8</w:t>
+        <w:t>2</w:t>
       </w:r>
       <w:r>
         <w:rPr>
@@ -5321,7 +6233,7 @@
           <w:sz w:val="24"/>
           <w:szCs w:val="24"/>
         </w:rPr>
-        <w:t>位数字</w:t>
+        <w:t>GetHarm):8位数字</w:t>
       </w:r>
     </w:p>
     <w:p>
@@ -5349,15 +6261,24 @@
           <w:sz w:val="24"/>
           <w:szCs w:val="24"/>
         </w:rPr>
-        <w:t>红色方玩家1</w:t>
-      </w:r>
-      <w:r>
-        <w:rPr>
-          <w:rFonts w:asciiTheme="minorEastAsia" w:hAnsiTheme="minorEastAsia" w:hint="eastAsia"/>
+        <w:t>红色方玩家</w:t>
+      </w:r>
+      <w:r>
+        <w:rPr>
+          <w:rFonts w:asciiTheme="minorEastAsia" w:hAnsiTheme="minorEastAsia"/>
           <w:kern w:val="0"/>
           <w:sz w:val="24"/>
           <w:szCs w:val="24"/>
         </w:rPr>
+        <w:t>2</w:t>
+      </w:r>
+      <w:r>
+        <w:rPr>
+          <w:rFonts w:asciiTheme="minorEastAsia" w:hAnsiTheme="minorEastAsia" w:hint="eastAsia"/>
+          <w:kern w:val="0"/>
+          <w:sz w:val="24"/>
+          <w:szCs w:val="24"/>
+        </w:rPr>
         <w:t>恢复</w:t>
       </w:r>
       <w:r>
@@ -5376,7 +6297,7 @@
           <w:sz w:val="24"/>
           <w:szCs w:val="24"/>
         </w:rPr>
-        <w:t>(red1R</w:t>
+        <w:t>(red</w:t>
       </w:r>
       <w:r>
         <w:rPr>
@@ -5385,6 +6306,24 @@
           <w:sz w:val="24"/>
           <w:szCs w:val="24"/>
         </w:rPr>
+        <w:t>2</w:t>
+      </w:r>
+      <w:r>
+        <w:rPr>
+          <w:rFonts w:asciiTheme="minorEastAsia" w:hAnsiTheme="minorEastAsia" w:hint="eastAsia"/>
+          <w:kern w:val="0"/>
+          <w:sz w:val="24"/>
+          <w:szCs w:val="24"/>
+        </w:rPr>
+        <w:t>R</w:t>
+      </w:r>
+      <w:r>
+        <w:rPr>
+          <w:rFonts w:asciiTheme="minorEastAsia" w:hAnsiTheme="minorEastAsia"/>
+          <w:kern w:val="0"/>
+          <w:sz w:val="24"/>
+          <w:szCs w:val="24"/>
+        </w:rPr>
         <w:t>eHP</w:t>
       </w:r>
       <w:r>
@@ -5394,27 +6333,35 @@
           <w:sz w:val="24"/>
           <w:szCs w:val="24"/>
         </w:rPr>
-        <w:t>):8</w:t>
-      </w:r>
-      <w:r>
-        <w:rPr>
-          <w:rFonts w:asciiTheme="minorEastAsia" w:hAnsiTheme="minorEastAsia" w:hint="eastAsia"/>
+        <w:t>):8位数字</w:t>
+      </w:r>
+    </w:p>
+    <w:p>
+      <w:pPr>
+        <w:rPr>
+          <w:rFonts w:asciiTheme="minorEastAsia" w:hAnsiTheme="minorEastAsia"/>
+          <w:sz w:val="24"/>
+          <w:szCs w:val="24"/>
+        </w:rPr>
+      </w:pPr>
+      <w:r>
+        <w:rPr>
+          <w:rFonts w:asciiTheme="minorEastAsia" w:hAnsiTheme="minorEastAsia"/>
           <w:kern w:val="0"/>
           <w:sz w:val="24"/>
           <w:szCs w:val="24"/>
         </w:rPr>
-        <w:t>位数字</w:t>
-      </w:r>
-    </w:p>
-    <w:p>
-      <w:pPr>
-        <w:rPr>
-          <w:rFonts w:asciiTheme="minorEastAsia" w:hAnsiTheme="minorEastAsia"/>
+        <w:tab/>
+      </w:r>
+      <w:r>
+        <w:rPr>
+          <w:rFonts w:asciiTheme="minorEastAsia" w:hAnsiTheme="minorEastAsia" w:hint="eastAsia"/>
           <w:kern w:val="0"/>
           <w:sz w:val="24"/>
           <w:szCs w:val="24"/>
         </w:rPr>
-      </w:pPr>
+        <w:t>红色方玩家</w:t>
+      </w:r>
       <w:r>
         <w:rPr>
           <w:rFonts w:asciiTheme="minorEastAsia" w:hAnsiTheme="minorEastAsia"/>
@@ -5422,130 +6369,244 @@
           <w:sz w:val="24"/>
           <w:szCs w:val="24"/>
         </w:rPr>
+        <w:t>2</w:t>
+      </w:r>
+      <w:r>
+        <w:rPr>
+          <w:rFonts w:asciiTheme="minorEastAsia" w:hAnsiTheme="minorEastAsia" w:hint="eastAsia"/>
+          <w:kern w:val="0"/>
+          <w:sz w:val="24"/>
+          <w:szCs w:val="24"/>
+        </w:rPr>
+        <w:t>孔弹</w:t>
+      </w:r>
+      <w:r>
+        <w:rPr>
+          <w:rFonts w:asciiTheme="minorEastAsia" w:hAnsiTheme="minorEastAsia"/>
+          <w:kern w:val="0"/>
+          <w:sz w:val="24"/>
+          <w:szCs w:val="24"/>
+        </w:rPr>
+        <w:t>率</w:t>
+      </w:r>
+      <w:r>
+        <w:rPr>
+          <w:rFonts w:asciiTheme="minorEastAsia" w:hAnsiTheme="minorEastAsia" w:hint="eastAsia"/>
+          <w:kern w:val="0"/>
+          <w:sz w:val="24"/>
+          <w:szCs w:val="24"/>
+        </w:rPr>
+        <w:t>(red</w:t>
+      </w:r>
+      <w:r>
+        <w:rPr>
+          <w:rFonts w:asciiTheme="minorEastAsia" w:hAnsiTheme="minorEastAsia"/>
+          <w:kern w:val="0"/>
+          <w:sz w:val="24"/>
+          <w:szCs w:val="24"/>
+        </w:rPr>
+        <w:t>2</w:t>
+      </w:r>
+      <w:r>
+        <w:rPr>
+          <w:rFonts w:asciiTheme="minorEastAsia" w:hAnsiTheme="minorEastAsia" w:hint="eastAsia"/>
+          <w:kern w:val="0"/>
+          <w:sz w:val="24"/>
+          <w:szCs w:val="24"/>
+        </w:rPr>
+        <w:t>N</w:t>
+      </w:r>
+      <w:r>
+        <w:rPr>
+          <w:rFonts w:asciiTheme="minorEastAsia" w:hAnsiTheme="minorEastAsia"/>
+          <w:kern w:val="0"/>
+          <w:sz w:val="24"/>
+          <w:szCs w:val="24"/>
+        </w:rPr>
+        <w:t>ull</w:t>
+      </w:r>
+      <w:r>
+        <w:rPr>
+          <w:rFonts w:asciiTheme="minorEastAsia" w:hAnsiTheme="minorEastAsia" w:hint="eastAsia"/>
+          <w:kern w:val="0"/>
+          <w:sz w:val="24"/>
+          <w:szCs w:val="24"/>
+        </w:rPr>
+        <w:t>):4位数字,计算</w:t>
+      </w:r>
+      <w:r>
+        <w:rPr>
+          <w:rFonts w:asciiTheme="minorEastAsia" w:hAnsiTheme="minorEastAsia"/>
+          <w:kern w:val="0"/>
+          <w:sz w:val="24"/>
+          <w:szCs w:val="24"/>
+        </w:rPr>
+        <w:t>公式为</w:t>
+      </w:r>
+      <w:r>
+        <w:rPr>
+          <w:rFonts w:asciiTheme="minorEastAsia" w:hAnsiTheme="minorEastAsia" w:hint="eastAsia"/>
+          <w:kern w:val="0"/>
+          <w:sz w:val="24"/>
+          <w:szCs w:val="24"/>
+        </w:rPr>
+        <w:t xml:space="preserve"> 空枪/总弹</w:t>
+      </w:r>
+      <w:r>
+        <w:rPr>
+          <w:rFonts w:asciiTheme="minorEastAsia" w:hAnsiTheme="minorEastAsia"/>
+          <w:kern w:val="0"/>
+          <w:sz w:val="24"/>
+          <w:szCs w:val="24"/>
+        </w:rPr>
+        <w:t>数</w:t>
+      </w:r>
+      <w:r>
+        <w:rPr>
+          <w:rFonts w:asciiTheme="minorEastAsia" w:hAnsiTheme="minorEastAsia" w:hint="eastAsia"/>
+          <w:kern w:val="0"/>
+          <w:sz w:val="24"/>
+          <w:szCs w:val="24"/>
+        </w:rPr>
+        <w:t>*100</w:t>
+      </w:r>
+    </w:p>
+    <w:p>
+      <w:pPr>
+        <w:rPr>
+          <w:rFonts w:asciiTheme="minorEastAsia" w:hAnsiTheme="minorEastAsia"/>
+          <w:sz w:val="24"/>
+          <w:szCs w:val="24"/>
+        </w:rPr>
+      </w:pPr>
+    </w:p>
+    <w:p>
+      <w:pPr>
+        <w:rPr>
+          <w:rFonts w:asciiTheme="minorEastAsia" w:hAnsiTheme="minorEastAsia"/>
+          <w:sz w:val="24"/>
+          <w:szCs w:val="24"/>
+        </w:rPr>
+      </w:pPr>
+      <w:r>
+        <w:rPr>
+          <w:rFonts w:asciiTheme="minorEastAsia" w:hAnsiTheme="minorEastAsia"/>
+          <w:sz w:val="24"/>
+          <w:szCs w:val="24"/>
+        </w:rPr>
         <w:tab/>
       </w:r>
       <w:r>
         <w:rPr>
           <w:rFonts w:asciiTheme="minorEastAsia" w:hAnsiTheme="minorEastAsia" w:hint="eastAsia"/>
-          <w:kern w:val="0"/>
-          <w:sz w:val="24"/>
-          <w:szCs w:val="24"/>
-        </w:rPr>
-        <w:t>红色方玩家1</w:t>
-      </w:r>
-      <w:r>
-        <w:rPr>
-          <w:rFonts w:asciiTheme="minorEastAsia" w:hAnsiTheme="minorEastAsia" w:hint="eastAsia"/>
-          <w:kern w:val="0"/>
-          <w:sz w:val="24"/>
-          <w:szCs w:val="24"/>
-        </w:rPr>
-        <w:t>孔弹</w:t>
-      </w:r>
-      <w:r>
-        <w:rPr>
-          <w:rFonts w:asciiTheme="minorEastAsia" w:hAnsiTheme="minorEastAsia"/>
-          <w:kern w:val="0"/>
-          <w:sz w:val="24"/>
-          <w:szCs w:val="24"/>
-        </w:rPr>
-        <w:t>率</w:t>
-      </w:r>
-      <w:r>
-        <w:rPr>
-          <w:rFonts w:asciiTheme="minorEastAsia" w:hAnsiTheme="minorEastAsia" w:hint="eastAsia"/>
-          <w:kern w:val="0"/>
-          <w:sz w:val="24"/>
-          <w:szCs w:val="24"/>
-        </w:rPr>
-        <w:t>(red1N</w:t>
-      </w:r>
-      <w:r>
-        <w:rPr>
-          <w:rFonts w:asciiTheme="minorEastAsia" w:hAnsiTheme="minorEastAsia"/>
-          <w:kern w:val="0"/>
-          <w:sz w:val="24"/>
-          <w:szCs w:val="24"/>
-        </w:rPr>
-        <w:t>ull</w:t>
-      </w:r>
-      <w:r>
-        <w:rPr>
-          <w:rFonts w:asciiTheme="minorEastAsia" w:hAnsiTheme="minorEastAsia" w:hint="eastAsia"/>
-          <w:kern w:val="0"/>
-          <w:sz w:val="24"/>
-          <w:szCs w:val="24"/>
-        </w:rPr>
-        <w:t>):4位数字</w:t>
-      </w:r>
-      <w:r>
-        <w:rPr>
-          <w:rFonts w:asciiTheme="minorEastAsia" w:hAnsiTheme="minorEastAsia" w:hint="eastAsia"/>
-          <w:kern w:val="0"/>
-          <w:sz w:val="24"/>
-          <w:szCs w:val="24"/>
-        </w:rPr>
-        <w:t>,计算</w:t>
-      </w:r>
-      <w:r>
-        <w:rPr>
-          <w:rFonts w:asciiTheme="minorEastAsia" w:hAnsiTheme="minorEastAsia"/>
-          <w:kern w:val="0"/>
-          <w:sz w:val="24"/>
-          <w:szCs w:val="24"/>
-        </w:rPr>
-        <w:t>公式为</w:t>
-      </w:r>
-      <w:r>
-        <w:rPr>
-          <w:rFonts w:asciiTheme="minorEastAsia" w:hAnsiTheme="minorEastAsia" w:hint="eastAsia"/>
-          <w:kern w:val="0"/>
-          <w:sz w:val="24"/>
-          <w:szCs w:val="24"/>
-        </w:rPr>
-        <w:t xml:space="preserve"> 空枪/总弹</w:t>
-      </w:r>
-      <w:r>
-        <w:rPr>
-          <w:rFonts w:asciiTheme="minorEastAsia" w:hAnsiTheme="minorEastAsia"/>
-          <w:kern w:val="0"/>
-          <w:sz w:val="24"/>
-          <w:szCs w:val="24"/>
-        </w:rPr>
-        <w:t>数</w:t>
-      </w:r>
-      <w:r>
-        <w:rPr>
-          <w:rFonts w:asciiTheme="minorEastAsia" w:hAnsiTheme="minorEastAsia" w:hint="eastAsia"/>
-          <w:kern w:val="0"/>
-          <w:sz w:val="24"/>
-          <w:szCs w:val="24"/>
-        </w:rPr>
-        <w:t>*100</w:t>
-      </w:r>
-    </w:p>
-    <w:p>
-      <w:pPr>
-        <w:rPr>
-          <w:rFonts w:asciiTheme="minorEastAsia" w:hAnsiTheme="minorEastAsia"/>
-          <w:kern w:val="0"/>
-          <w:sz w:val="24"/>
-          <w:szCs w:val="24"/>
-        </w:rPr>
-      </w:pPr>
-    </w:p>
-    <w:p>
-      <w:pPr>
-        <w:rPr>
-          <w:rFonts w:asciiTheme="minorEastAsia" w:hAnsiTheme="minorEastAsia"/>
-          <w:sz w:val="24"/>
-          <w:szCs w:val="24"/>
-        </w:rPr>
-      </w:pPr>
-      <w:r>
-        <w:rPr>
-          <w:rFonts w:asciiTheme="minorEastAsia" w:hAnsiTheme="minorEastAsia"/>
-          <w:kern w:val="0"/>
+          <w:sz w:val="24"/>
+          <w:szCs w:val="24"/>
+        </w:rPr>
+        <w:t>其他</w:t>
+      </w:r>
+      <w:r>
+        <w:rPr>
+          <w:rFonts w:asciiTheme="minorEastAsia" w:hAnsiTheme="minorEastAsia"/>
+          <w:sz w:val="24"/>
+          <w:szCs w:val="24"/>
+        </w:rPr>
+        <w:t>规则一致…</w:t>
+      </w:r>
+    </w:p>
+    <w:p>
+      <w:pPr>
+        <w:rPr>
+          <w:rFonts w:asciiTheme="minorEastAsia" w:hAnsiTheme="minorEastAsia"/>
+          <w:b/>
+          <w:sz w:val="24"/>
+          <w:szCs w:val="24"/>
+        </w:rPr>
+      </w:pPr>
+    </w:p>
+    <w:p>
+      <w:pPr>
+        <w:rPr>
+          <w:rFonts w:asciiTheme="minorEastAsia" w:hAnsiTheme="minorEastAsia"/>
+          <w:b/>
+          <w:sz w:val="24"/>
+          <w:szCs w:val="24"/>
+        </w:rPr>
+      </w:pPr>
+      <w:r>
+        <w:rPr>
+          <w:rFonts w:asciiTheme="minorEastAsia" w:hAnsiTheme="minorEastAsia" w:hint="eastAsia"/>
+          <w:b/>
+          <w:sz w:val="24"/>
+          <w:szCs w:val="24"/>
+        </w:rPr>
+        <w:t>四</w:t>
+      </w:r>
+      <w:r>
+        <w:rPr>
+          <w:rFonts w:asciiTheme="minorEastAsia" w:hAnsiTheme="minorEastAsia"/>
+          <w:b/>
+          <w:sz w:val="24"/>
+          <w:szCs w:val="24"/>
+        </w:rPr>
+        <w:t>：个人</w:t>
+      </w:r>
+      <w:r>
+        <w:rPr>
+          <w:rFonts w:asciiTheme="minorEastAsia" w:hAnsiTheme="minorEastAsia" w:hint="eastAsia"/>
+          <w:b/>
+          <w:sz w:val="24"/>
+          <w:szCs w:val="24"/>
+        </w:rPr>
+        <w:t>武器</w:t>
+      </w:r>
+      <w:r>
+        <w:rPr>
+          <w:rFonts w:asciiTheme="minorEastAsia" w:hAnsiTheme="minorEastAsia"/>
+          <w:b/>
+          <w:sz w:val="24"/>
+          <w:szCs w:val="24"/>
+        </w:rPr>
+        <w:t>选择</w:t>
+      </w:r>
+      <w:r>
+        <w:rPr>
+          <w:rFonts w:asciiTheme="minorEastAsia" w:hAnsiTheme="minorEastAsia"/>
+          <w:b/>
+          <w:sz w:val="24"/>
+          <w:szCs w:val="24"/>
+        </w:rPr>
+        <w:t>表（</w:t>
+      </w:r>
+      <w:r>
+        <w:rPr>
+          <w:rFonts w:asciiTheme="minorEastAsia" w:hAnsiTheme="minorEastAsia" w:hint="eastAsia"/>
+          <w:b/>
+          <w:sz w:val="24"/>
+          <w:szCs w:val="24"/>
+        </w:rPr>
+        <w:t>setMsg</w:t>
+      </w:r>
+      <w:r>
+        <w:rPr>
+          <w:rFonts w:asciiTheme="minorEastAsia" w:hAnsiTheme="minorEastAsia"/>
+          <w:b/>
+          <w:sz w:val="24"/>
+          <w:szCs w:val="24"/>
+        </w:rPr>
+        <w:t>）</w:t>
+      </w:r>
+    </w:p>
+    <w:p>
+      <w:pPr>
+        <w:rPr>
+          <w:rFonts w:asciiTheme="minorEastAsia" w:hAnsiTheme="minorEastAsia"/>
+          <w:sz w:val="24"/>
+          <w:szCs w:val="24"/>
+        </w:rPr>
+      </w:pPr>
+      <w:r>
+        <w:rPr>
+          <w:rFonts w:asciiTheme="minorEastAsia" w:hAnsiTheme="minorEastAsia"/>
           <w:sz w:val="24"/>
           <w:szCs w:val="24"/>
         </w:rPr>
@@ -5557,955 +6618,6 @@
           <w:sz w:val="24"/>
           <w:szCs w:val="24"/>
         </w:rPr>
-        <w:t>红色方</w:t>
-      </w:r>
-      <w:r>
-        <w:rPr>
-          <w:rFonts w:asciiTheme="minorEastAsia" w:hAnsiTheme="minorEastAsia"/>
-          <w:sz w:val="24"/>
-          <w:szCs w:val="24"/>
-        </w:rPr>
-        <w:t>玩家</w:t>
-      </w:r>
-      <w:r>
-        <w:rPr>
-          <w:rFonts w:asciiTheme="minorEastAsia" w:hAnsiTheme="minorEastAsia"/>
-          <w:sz w:val="24"/>
-          <w:szCs w:val="24"/>
-        </w:rPr>
-        <w:t>2</w:t>
-      </w:r>
-      <w:r>
-        <w:rPr>
-          <w:rFonts w:asciiTheme="minorEastAsia" w:hAnsiTheme="minorEastAsia" w:hint="eastAsia"/>
-          <w:sz w:val="24"/>
-          <w:szCs w:val="24"/>
-        </w:rPr>
-        <w:t>击杀</w:t>
-      </w:r>
-      <w:r>
-        <w:rPr>
-          <w:rFonts w:asciiTheme="minorEastAsia" w:hAnsiTheme="minorEastAsia"/>
-          <w:sz w:val="24"/>
-          <w:szCs w:val="24"/>
-        </w:rPr>
-        <w:t>次数</w:t>
-      </w:r>
-      <w:r>
-        <w:rPr>
-          <w:rFonts w:asciiTheme="minorEastAsia" w:hAnsiTheme="minorEastAsia" w:hint="eastAsia"/>
-          <w:sz w:val="24"/>
-          <w:szCs w:val="24"/>
-        </w:rPr>
-        <w:t>(</w:t>
-      </w:r>
-      <w:r>
-        <w:rPr>
-          <w:rFonts w:asciiTheme="minorEastAsia" w:hAnsiTheme="minorEastAsia"/>
-          <w:sz w:val="24"/>
-          <w:szCs w:val="24"/>
-        </w:rPr>
-        <w:t>red</w:t>
-      </w:r>
-      <w:r>
-        <w:rPr>
-          <w:rFonts w:asciiTheme="minorEastAsia" w:hAnsiTheme="minorEastAsia"/>
-          <w:sz w:val="24"/>
-          <w:szCs w:val="24"/>
-        </w:rPr>
-        <w:t>2</w:t>
-      </w:r>
-      <w:r>
-        <w:rPr>
-          <w:rFonts w:asciiTheme="minorEastAsia" w:hAnsiTheme="minorEastAsia"/>
-          <w:sz w:val="24"/>
-          <w:szCs w:val="24"/>
-        </w:rPr>
-        <w:t>Kill</w:t>
-      </w:r>
-      <w:r>
-        <w:rPr>
-          <w:rFonts w:asciiTheme="minorEastAsia" w:hAnsiTheme="minorEastAsia" w:hint="eastAsia"/>
-          <w:sz w:val="24"/>
-          <w:szCs w:val="24"/>
-        </w:rPr>
-        <w:t>)</w:t>
-      </w:r>
-      <w:r>
-        <w:rPr>
-          <w:rFonts w:asciiTheme="minorEastAsia" w:hAnsiTheme="minorEastAsia"/>
-          <w:sz w:val="24"/>
-          <w:szCs w:val="24"/>
-        </w:rPr>
-        <w:t>:4</w:t>
-      </w:r>
-      <w:r>
-        <w:rPr>
-          <w:rFonts w:asciiTheme="minorEastAsia" w:hAnsiTheme="minorEastAsia" w:hint="eastAsia"/>
-          <w:sz w:val="24"/>
-          <w:szCs w:val="24"/>
-        </w:rPr>
-        <w:t>位</w:t>
-      </w:r>
-      <w:r>
-        <w:rPr>
-          <w:rFonts w:asciiTheme="minorEastAsia" w:hAnsiTheme="minorEastAsia"/>
-          <w:sz w:val="24"/>
-          <w:szCs w:val="24"/>
-        </w:rPr>
-        <w:t>数字</w:t>
-      </w:r>
-      <w:r>
-        <w:rPr>
-          <w:rFonts w:asciiTheme="minorEastAsia" w:hAnsiTheme="minorEastAsia" w:hint="eastAsia"/>
-          <w:sz w:val="24"/>
-          <w:szCs w:val="24"/>
-        </w:rPr>
-        <w:t>，</w:t>
-      </w:r>
-      <w:r>
-        <w:rPr>
-          <w:rFonts w:asciiTheme="minorEastAsia" w:hAnsiTheme="minorEastAsia"/>
-          <w:sz w:val="24"/>
-          <w:szCs w:val="24"/>
-        </w:rPr>
-        <w:t>以下数据默认均为</w:t>
-      </w:r>
-      <w:r>
-        <w:rPr>
-          <w:rFonts w:asciiTheme="minorEastAsia" w:hAnsiTheme="minorEastAsia" w:hint="eastAsia"/>
-          <w:sz w:val="24"/>
-          <w:szCs w:val="24"/>
-        </w:rPr>
-        <w:t>0</w:t>
-      </w:r>
-    </w:p>
-    <w:p>
-      <w:pPr>
-        <w:rPr>
-          <w:rFonts w:asciiTheme="minorEastAsia" w:hAnsiTheme="minorEastAsia"/>
-          <w:sz w:val="24"/>
-          <w:szCs w:val="24"/>
-        </w:rPr>
-      </w:pPr>
-      <w:r>
-        <w:rPr>
-          <w:rFonts w:asciiTheme="minorEastAsia" w:hAnsiTheme="minorEastAsia"/>
-          <w:sz w:val="24"/>
-          <w:szCs w:val="24"/>
-        </w:rPr>
-        <w:tab/>
-      </w:r>
-      <w:r>
-        <w:rPr>
-          <w:rFonts w:asciiTheme="minorEastAsia" w:hAnsiTheme="minorEastAsia" w:hint="eastAsia"/>
-          <w:sz w:val="24"/>
-          <w:szCs w:val="24"/>
-        </w:rPr>
-        <w:t>红色方</w:t>
-      </w:r>
-      <w:r>
-        <w:rPr>
-          <w:rFonts w:asciiTheme="minorEastAsia" w:hAnsiTheme="minorEastAsia"/>
-          <w:sz w:val="24"/>
-          <w:szCs w:val="24"/>
-        </w:rPr>
-        <w:t>玩家</w:t>
-      </w:r>
-      <w:r>
-        <w:rPr>
-          <w:rFonts w:asciiTheme="minorEastAsia" w:hAnsiTheme="minorEastAsia"/>
-          <w:sz w:val="24"/>
-          <w:szCs w:val="24"/>
-        </w:rPr>
-        <w:t>2</w:t>
-      </w:r>
-      <w:r>
-        <w:rPr>
-          <w:rFonts w:asciiTheme="minorEastAsia" w:hAnsiTheme="minorEastAsia" w:hint="eastAsia"/>
-          <w:sz w:val="24"/>
-          <w:szCs w:val="24"/>
-        </w:rPr>
-        <w:t>死亡</w:t>
-      </w:r>
-      <w:r>
-        <w:rPr>
-          <w:rFonts w:asciiTheme="minorEastAsia" w:hAnsiTheme="minorEastAsia"/>
-          <w:sz w:val="24"/>
-          <w:szCs w:val="24"/>
-        </w:rPr>
-        <w:t>次数</w:t>
-      </w:r>
-      <w:r>
-        <w:rPr>
-          <w:rFonts w:asciiTheme="minorEastAsia" w:hAnsiTheme="minorEastAsia" w:hint="eastAsia"/>
-          <w:sz w:val="24"/>
-          <w:szCs w:val="24"/>
-        </w:rPr>
-        <w:t>(</w:t>
-      </w:r>
-      <w:r>
-        <w:rPr>
-          <w:rFonts w:asciiTheme="minorEastAsia" w:hAnsiTheme="minorEastAsia"/>
-          <w:sz w:val="24"/>
-          <w:szCs w:val="24"/>
-        </w:rPr>
-        <w:t>red</w:t>
-      </w:r>
-      <w:r>
-        <w:rPr>
-          <w:rFonts w:asciiTheme="minorEastAsia" w:hAnsiTheme="minorEastAsia"/>
-          <w:sz w:val="24"/>
-          <w:szCs w:val="24"/>
-        </w:rPr>
-        <w:t>2</w:t>
-      </w:r>
-      <w:r>
-        <w:rPr>
-          <w:rFonts w:asciiTheme="minorEastAsia" w:hAnsiTheme="minorEastAsia"/>
-          <w:sz w:val="24"/>
-          <w:szCs w:val="24"/>
-        </w:rPr>
-        <w:t>Death</w:t>
-      </w:r>
-      <w:r>
-        <w:rPr>
-          <w:rFonts w:asciiTheme="minorEastAsia" w:hAnsiTheme="minorEastAsia" w:hint="eastAsia"/>
-          <w:sz w:val="24"/>
-          <w:szCs w:val="24"/>
-        </w:rPr>
-        <w:t>)</w:t>
-      </w:r>
-      <w:r>
-        <w:rPr>
-          <w:rFonts w:asciiTheme="minorEastAsia" w:hAnsiTheme="minorEastAsia"/>
-          <w:sz w:val="24"/>
-          <w:szCs w:val="24"/>
-        </w:rPr>
-        <w:t>:4</w:t>
-      </w:r>
-      <w:r>
-        <w:rPr>
-          <w:rFonts w:asciiTheme="minorEastAsia" w:hAnsiTheme="minorEastAsia" w:hint="eastAsia"/>
-          <w:sz w:val="24"/>
-          <w:szCs w:val="24"/>
-        </w:rPr>
-        <w:t>位</w:t>
-      </w:r>
-      <w:r>
-        <w:rPr>
-          <w:rFonts w:asciiTheme="minorEastAsia" w:hAnsiTheme="minorEastAsia"/>
-          <w:sz w:val="24"/>
-          <w:szCs w:val="24"/>
-        </w:rPr>
-        <w:t>数字</w:t>
-      </w:r>
-    </w:p>
-    <w:p>
-      <w:pPr>
-        <w:rPr>
-          <w:rFonts w:asciiTheme="minorEastAsia" w:hAnsiTheme="minorEastAsia"/>
-          <w:sz w:val="24"/>
-          <w:szCs w:val="24"/>
-        </w:rPr>
-      </w:pPr>
-      <w:r>
-        <w:rPr>
-          <w:rFonts w:asciiTheme="minorEastAsia" w:hAnsiTheme="minorEastAsia"/>
-          <w:sz w:val="24"/>
-          <w:szCs w:val="24"/>
-        </w:rPr>
-        <w:tab/>
-      </w:r>
-      <w:r>
-        <w:rPr>
-          <w:rFonts w:asciiTheme="minorEastAsia" w:hAnsiTheme="minorEastAsia" w:hint="eastAsia"/>
-          <w:sz w:val="24"/>
-          <w:szCs w:val="24"/>
-        </w:rPr>
-        <w:t>红色方</w:t>
-      </w:r>
-      <w:r>
-        <w:rPr>
-          <w:rFonts w:asciiTheme="minorEastAsia" w:hAnsiTheme="minorEastAsia"/>
-          <w:sz w:val="24"/>
-          <w:szCs w:val="24"/>
-        </w:rPr>
-        <w:t>玩家</w:t>
-      </w:r>
-      <w:r>
-        <w:rPr>
-          <w:rFonts w:asciiTheme="minorEastAsia" w:hAnsiTheme="minorEastAsia"/>
-          <w:sz w:val="24"/>
-          <w:szCs w:val="24"/>
-        </w:rPr>
-        <w:t>2</w:t>
-      </w:r>
-      <w:r>
-        <w:rPr>
-          <w:rFonts w:asciiTheme="minorEastAsia" w:hAnsiTheme="minorEastAsia" w:hint="eastAsia"/>
-          <w:sz w:val="24"/>
-          <w:szCs w:val="24"/>
-        </w:rPr>
-        <w:t>助攻</w:t>
-      </w:r>
-      <w:r>
-        <w:rPr>
-          <w:rFonts w:asciiTheme="minorEastAsia" w:hAnsiTheme="minorEastAsia"/>
-          <w:sz w:val="24"/>
-          <w:szCs w:val="24"/>
-        </w:rPr>
-        <w:t>次数</w:t>
-      </w:r>
-      <w:r>
-        <w:rPr>
-          <w:rFonts w:asciiTheme="minorEastAsia" w:hAnsiTheme="minorEastAsia" w:hint="eastAsia"/>
-          <w:sz w:val="24"/>
-          <w:szCs w:val="24"/>
-        </w:rPr>
-        <w:t>(</w:t>
-      </w:r>
-      <w:r>
-        <w:rPr>
-          <w:rFonts w:asciiTheme="minorEastAsia" w:hAnsiTheme="minorEastAsia"/>
-          <w:sz w:val="24"/>
-          <w:szCs w:val="24"/>
-        </w:rPr>
-        <w:t>red</w:t>
-      </w:r>
-      <w:r>
-        <w:rPr>
-          <w:rFonts w:asciiTheme="minorEastAsia" w:hAnsiTheme="minorEastAsia"/>
-          <w:sz w:val="24"/>
-          <w:szCs w:val="24"/>
-        </w:rPr>
-        <w:t>2</w:t>
-      </w:r>
-      <w:r>
-        <w:rPr>
-          <w:rFonts w:asciiTheme="minorEastAsia" w:hAnsiTheme="minorEastAsia"/>
-          <w:sz w:val="24"/>
-          <w:szCs w:val="24"/>
-        </w:rPr>
-        <w:t>Assist</w:t>
-      </w:r>
-      <w:r>
-        <w:rPr>
-          <w:rFonts w:asciiTheme="minorEastAsia" w:hAnsiTheme="minorEastAsia" w:hint="eastAsia"/>
-          <w:sz w:val="24"/>
-          <w:szCs w:val="24"/>
-        </w:rPr>
-        <w:t>)</w:t>
-      </w:r>
-      <w:r>
-        <w:rPr>
-          <w:rFonts w:asciiTheme="minorEastAsia" w:hAnsiTheme="minorEastAsia"/>
-          <w:sz w:val="24"/>
-          <w:szCs w:val="24"/>
-        </w:rPr>
-        <w:t>:4</w:t>
-      </w:r>
-      <w:r>
-        <w:rPr>
-          <w:rFonts w:asciiTheme="minorEastAsia" w:hAnsiTheme="minorEastAsia" w:hint="eastAsia"/>
-          <w:sz w:val="24"/>
-          <w:szCs w:val="24"/>
-        </w:rPr>
-        <w:t>位</w:t>
-      </w:r>
-      <w:r>
-        <w:rPr>
-          <w:rFonts w:asciiTheme="minorEastAsia" w:hAnsiTheme="minorEastAsia"/>
-          <w:sz w:val="24"/>
-          <w:szCs w:val="24"/>
-        </w:rPr>
-        <w:t>数字</w:t>
-      </w:r>
-    </w:p>
-    <w:p>
-      <w:pPr>
-        <w:rPr>
-          <w:rFonts w:asciiTheme="minorEastAsia" w:hAnsiTheme="minorEastAsia"/>
-          <w:sz w:val="24"/>
-          <w:szCs w:val="24"/>
-        </w:rPr>
-      </w:pPr>
-      <w:r>
-        <w:rPr>
-          <w:rFonts w:asciiTheme="minorEastAsia" w:hAnsiTheme="minorEastAsia"/>
-          <w:sz w:val="24"/>
-          <w:szCs w:val="24"/>
-        </w:rPr>
-        <w:tab/>
-      </w:r>
-      <w:r>
-        <w:rPr>
-          <w:rFonts w:asciiTheme="minorEastAsia" w:hAnsiTheme="minorEastAsia" w:hint="eastAsia"/>
-          <w:sz w:val="24"/>
-          <w:szCs w:val="24"/>
-        </w:rPr>
-        <w:t>红色方</w:t>
-      </w:r>
-      <w:r>
-        <w:rPr>
-          <w:rFonts w:asciiTheme="minorEastAsia" w:hAnsiTheme="minorEastAsia"/>
-          <w:sz w:val="24"/>
-          <w:szCs w:val="24"/>
-        </w:rPr>
-        <w:t>玩家</w:t>
-      </w:r>
-      <w:r>
-        <w:rPr>
-          <w:rFonts w:asciiTheme="minorEastAsia" w:hAnsiTheme="minorEastAsia"/>
-          <w:sz w:val="24"/>
-          <w:szCs w:val="24"/>
-        </w:rPr>
-        <w:t>2</w:t>
-      </w:r>
-      <w:r>
-        <w:rPr>
-          <w:rFonts w:asciiTheme="minorEastAsia" w:hAnsiTheme="minorEastAsia" w:hint="eastAsia"/>
-          <w:sz w:val="24"/>
-          <w:szCs w:val="24"/>
-        </w:rPr>
-        <w:t>输出</w:t>
-      </w:r>
-      <w:r>
-        <w:rPr>
-          <w:rFonts w:asciiTheme="minorEastAsia" w:hAnsiTheme="minorEastAsia"/>
-          <w:sz w:val="24"/>
-          <w:szCs w:val="24"/>
-        </w:rPr>
-        <w:t>伤害</w:t>
-      </w:r>
-      <w:r>
-        <w:rPr>
-          <w:rFonts w:asciiTheme="minorEastAsia" w:hAnsiTheme="minorEastAsia" w:hint="eastAsia"/>
-          <w:sz w:val="24"/>
-          <w:szCs w:val="24"/>
-        </w:rPr>
-        <w:t>(</w:t>
-      </w:r>
-      <w:r>
-        <w:rPr>
-          <w:rFonts w:asciiTheme="minorEastAsia" w:hAnsiTheme="minorEastAsia"/>
-          <w:sz w:val="24"/>
-          <w:szCs w:val="24"/>
-        </w:rPr>
-        <w:t>red</w:t>
-      </w:r>
-      <w:r>
-        <w:rPr>
-          <w:rFonts w:asciiTheme="minorEastAsia" w:hAnsiTheme="minorEastAsia"/>
-          <w:sz w:val="24"/>
-          <w:szCs w:val="24"/>
-        </w:rPr>
-        <w:t>2</w:t>
-      </w:r>
-      <w:r>
-        <w:rPr>
-          <w:rFonts w:asciiTheme="minorEastAsia" w:hAnsiTheme="minorEastAsia"/>
-          <w:sz w:val="24"/>
-          <w:szCs w:val="24"/>
-        </w:rPr>
-        <w:t>Harm</w:t>
-      </w:r>
-      <w:r>
-        <w:rPr>
-          <w:rFonts w:asciiTheme="minorEastAsia" w:hAnsiTheme="minorEastAsia" w:hint="eastAsia"/>
-          <w:sz w:val="24"/>
-          <w:szCs w:val="24"/>
-        </w:rPr>
-        <w:t>)</w:t>
-      </w:r>
-      <w:r>
-        <w:rPr>
-          <w:rFonts w:asciiTheme="minorEastAsia" w:hAnsiTheme="minorEastAsia"/>
-          <w:sz w:val="24"/>
-          <w:szCs w:val="24"/>
-        </w:rPr>
-        <w:t>:8</w:t>
-      </w:r>
-      <w:r>
-        <w:rPr>
-          <w:rFonts w:asciiTheme="minorEastAsia" w:hAnsiTheme="minorEastAsia" w:hint="eastAsia"/>
-          <w:sz w:val="24"/>
-          <w:szCs w:val="24"/>
-        </w:rPr>
-        <w:t>位</w:t>
-      </w:r>
-      <w:r>
-        <w:rPr>
-          <w:rFonts w:asciiTheme="minorEastAsia" w:hAnsiTheme="minorEastAsia"/>
-          <w:sz w:val="24"/>
-          <w:szCs w:val="24"/>
-        </w:rPr>
-        <w:t>数字</w:t>
-      </w:r>
-    </w:p>
-    <w:p>
-      <w:pPr>
-        <w:rPr>
-          <w:rFonts w:asciiTheme="minorEastAsia" w:hAnsiTheme="minorEastAsia"/>
-          <w:kern w:val="0"/>
-          <w:sz w:val="24"/>
-          <w:szCs w:val="24"/>
-        </w:rPr>
-      </w:pPr>
-      <w:r>
-        <w:rPr>
-          <w:rFonts w:asciiTheme="minorEastAsia" w:hAnsiTheme="minorEastAsia"/>
-          <w:sz w:val="24"/>
-          <w:szCs w:val="24"/>
-        </w:rPr>
-        <w:tab/>
-      </w:r>
-      <w:r>
-        <w:rPr>
-          <w:rFonts w:asciiTheme="minorEastAsia" w:hAnsiTheme="minorEastAsia" w:hint="eastAsia"/>
-          <w:kern w:val="0"/>
-          <w:sz w:val="24"/>
-          <w:szCs w:val="24"/>
-        </w:rPr>
-        <w:t>红色方玩家</w:t>
-      </w:r>
-      <w:r>
-        <w:rPr>
-          <w:rFonts w:asciiTheme="minorEastAsia" w:hAnsiTheme="minorEastAsia"/>
-          <w:kern w:val="0"/>
-          <w:sz w:val="24"/>
-          <w:szCs w:val="24"/>
-        </w:rPr>
-        <w:t>2</w:t>
-      </w:r>
-      <w:r>
-        <w:rPr>
-          <w:rFonts w:asciiTheme="minorEastAsia" w:hAnsiTheme="minorEastAsia" w:hint="eastAsia"/>
-          <w:kern w:val="0"/>
-          <w:sz w:val="24"/>
-          <w:szCs w:val="24"/>
-        </w:rPr>
-        <w:t>承受</w:t>
-      </w:r>
-      <w:r>
-        <w:rPr>
-          <w:rFonts w:asciiTheme="minorEastAsia" w:hAnsiTheme="minorEastAsia"/>
-          <w:kern w:val="0"/>
-          <w:sz w:val="24"/>
-          <w:szCs w:val="24"/>
-        </w:rPr>
-        <w:t>伤害</w:t>
-      </w:r>
-      <w:r>
-        <w:rPr>
-          <w:rFonts w:asciiTheme="minorEastAsia" w:hAnsiTheme="minorEastAsia" w:hint="eastAsia"/>
-          <w:kern w:val="0"/>
-          <w:sz w:val="24"/>
-          <w:szCs w:val="24"/>
-        </w:rPr>
-        <w:t>(red</w:t>
-      </w:r>
-      <w:r>
-        <w:rPr>
-          <w:rFonts w:asciiTheme="minorEastAsia" w:hAnsiTheme="minorEastAsia"/>
-          <w:kern w:val="0"/>
-          <w:sz w:val="24"/>
-          <w:szCs w:val="24"/>
-        </w:rPr>
-        <w:t>2</w:t>
-      </w:r>
-      <w:r>
-        <w:rPr>
-          <w:rFonts w:asciiTheme="minorEastAsia" w:hAnsiTheme="minorEastAsia" w:hint="eastAsia"/>
-          <w:kern w:val="0"/>
-          <w:sz w:val="24"/>
-          <w:szCs w:val="24"/>
-        </w:rPr>
-        <w:t>GetHarm):8位数字</w:t>
-      </w:r>
-    </w:p>
-    <w:p>
-      <w:pPr>
-        <w:rPr>
-          <w:rFonts w:asciiTheme="minorEastAsia" w:hAnsiTheme="minorEastAsia"/>
-          <w:kern w:val="0"/>
-          <w:sz w:val="24"/>
-          <w:szCs w:val="24"/>
-        </w:rPr>
-      </w:pPr>
-      <w:r>
-        <w:rPr>
-          <w:rFonts w:asciiTheme="minorEastAsia" w:hAnsiTheme="minorEastAsia"/>
-          <w:kern w:val="0"/>
-          <w:sz w:val="24"/>
-          <w:szCs w:val="24"/>
-        </w:rPr>
-        <w:tab/>
-      </w:r>
-      <w:r>
-        <w:rPr>
-          <w:rFonts w:asciiTheme="minorEastAsia" w:hAnsiTheme="minorEastAsia" w:hint="eastAsia"/>
-          <w:kern w:val="0"/>
-          <w:sz w:val="24"/>
-          <w:szCs w:val="24"/>
-        </w:rPr>
-        <w:t>红色方玩家</w:t>
-      </w:r>
-      <w:r>
-        <w:rPr>
-          <w:rFonts w:asciiTheme="minorEastAsia" w:hAnsiTheme="minorEastAsia"/>
-          <w:kern w:val="0"/>
-          <w:sz w:val="24"/>
-          <w:szCs w:val="24"/>
-        </w:rPr>
-        <w:t>2</w:t>
-      </w:r>
-      <w:r>
-        <w:rPr>
-          <w:rFonts w:asciiTheme="minorEastAsia" w:hAnsiTheme="minorEastAsia" w:hint="eastAsia"/>
-          <w:kern w:val="0"/>
-          <w:sz w:val="24"/>
-          <w:szCs w:val="24"/>
-        </w:rPr>
-        <w:t>恢复</w:t>
-      </w:r>
-      <w:r>
-        <w:rPr>
-          <w:rFonts w:asciiTheme="minorEastAsia" w:hAnsiTheme="minorEastAsia"/>
-          <w:kern w:val="0"/>
-          <w:sz w:val="24"/>
-          <w:szCs w:val="24"/>
-        </w:rPr>
-        <w:t>血量</w:t>
-      </w:r>
-      <w:r>
-        <w:rPr>
-          <w:rFonts w:asciiTheme="minorEastAsia" w:hAnsiTheme="minorEastAsia" w:hint="eastAsia"/>
-          <w:kern w:val="0"/>
-          <w:sz w:val="24"/>
-          <w:szCs w:val="24"/>
-        </w:rPr>
-        <w:t>(red</w:t>
-      </w:r>
-      <w:r>
-        <w:rPr>
-          <w:rFonts w:asciiTheme="minorEastAsia" w:hAnsiTheme="minorEastAsia"/>
-          <w:kern w:val="0"/>
-          <w:sz w:val="24"/>
-          <w:szCs w:val="24"/>
-        </w:rPr>
-        <w:t>2</w:t>
-      </w:r>
-      <w:r>
-        <w:rPr>
-          <w:rFonts w:asciiTheme="minorEastAsia" w:hAnsiTheme="minorEastAsia" w:hint="eastAsia"/>
-          <w:kern w:val="0"/>
-          <w:sz w:val="24"/>
-          <w:szCs w:val="24"/>
-        </w:rPr>
-        <w:t>R</w:t>
-      </w:r>
-      <w:r>
-        <w:rPr>
-          <w:rFonts w:asciiTheme="minorEastAsia" w:hAnsiTheme="minorEastAsia"/>
-          <w:kern w:val="0"/>
-          <w:sz w:val="24"/>
-          <w:szCs w:val="24"/>
-        </w:rPr>
-        <w:t>eHP</w:t>
-      </w:r>
-      <w:r>
-        <w:rPr>
-          <w:rFonts w:asciiTheme="minorEastAsia" w:hAnsiTheme="minorEastAsia" w:hint="eastAsia"/>
-          <w:kern w:val="0"/>
-          <w:sz w:val="24"/>
-          <w:szCs w:val="24"/>
-        </w:rPr>
-        <w:t>):8位数字</w:t>
-      </w:r>
-    </w:p>
-    <w:p>
-      <w:pPr>
-        <w:rPr>
-          <w:rFonts w:asciiTheme="minorEastAsia" w:hAnsiTheme="minorEastAsia" w:hint="eastAsia"/>
-          <w:sz w:val="24"/>
-          <w:szCs w:val="24"/>
-        </w:rPr>
-      </w:pPr>
-      <w:r>
-        <w:rPr>
-          <w:rFonts w:asciiTheme="minorEastAsia" w:hAnsiTheme="minorEastAsia"/>
-          <w:kern w:val="0"/>
-          <w:sz w:val="24"/>
-          <w:szCs w:val="24"/>
-        </w:rPr>
-        <w:tab/>
-      </w:r>
-      <w:r>
-        <w:rPr>
-          <w:rFonts w:asciiTheme="minorEastAsia" w:hAnsiTheme="minorEastAsia" w:hint="eastAsia"/>
-          <w:kern w:val="0"/>
-          <w:sz w:val="24"/>
-          <w:szCs w:val="24"/>
-        </w:rPr>
-        <w:t>红色方玩家</w:t>
-      </w:r>
-      <w:r>
-        <w:rPr>
-          <w:rFonts w:asciiTheme="minorEastAsia" w:hAnsiTheme="minorEastAsia"/>
-          <w:kern w:val="0"/>
-          <w:sz w:val="24"/>
-          <w:szCs w:val="24"/>
-        </w:rPr>
-        <w:t>2</w:t>
-      </w:r>
-      <w:r>
-        <w:rPr>
-          <w:rFonts w:asciiTheme="minorEastAsia" w:hAnsiTheme="minorEastAsia" w:hint="eastAsia"/>
-          <w:kern w:val="0"/>
-          <w:sz w:val="24"/>
-          <w:szCs w:val="24"/>
-        </w:rPr>
-        <w:t>孔弹</w:t>
-      </w:r>
-      <w:r>
-        <w:rPr>
-          <w:rFonts w:asciiTheme="minorEastAsia" w:hAnsiTheme="minorEastAsia"/>
-          <w:kern w:val="0"/>
-          <w:sz w:val="24"/>
-          <w:szCs w:val="24"/>
-        </w:rPr>
-        <w:t>率</w:t>
-      </w:r>
-      <w:r>
-        <w:rPr>
-          <w:rFonts w:asciiTheme="minorEastAsia" w:hAnsiTheme="minorEastAsia" w:hint="eastAsia"/>
-          <w:kern w:val="0"/>
-          <w:sz w:val="24"/>
-          <w:szCs w:val="24"/>
-        </w:rPr>
-        <w:t>(red</w:t>
-      </w:r>
-      <w:r>
-        <w:rPr>
-          <w:rFonts w:asciiTheme="minorEastAsia" w:hAnsiTheme="minorEastAsia"/>
-          <w:kern w:val="0"/>
-          <w:sz w:val="24"/>
-          <w:szCs w:val="24"/>
-        </w:rPr>
-        <w:t>2</w:t>
-      </w:r>
-      <w:r>
-        <w:rPr>
-          <w:rFonts w:asciiTheme="minorEastAsia" w:hAnsiTheme="minorEastAsia" w:hint="eastAsia"/>
-          <w:kern w:val="0"/>
-          <w:sz w:val="24"/>
-          <w:szCs w:val="24"/>
-        </w:rPr>
-        <w:t>N</w:t>
-      </w:r>
-      <w:r>
-        <w:rPr>
-          <w:rFonts w:asciiTheme="minorEastAsia" w:hAnsiTheme="minorEastAsia"/>
-          <w:kern w:val="0"/>
-          <w:sz w:val="24"/>
-          <w:szCs w:val="24"/>
-        </w:rPr>
-        <w:t>ull</w:t>
-      </w:r>
-      <w:r>
-        <w:rPr>
-          <w:rFonts w:asciiTheme="minorEastAsia" w:hAnsiTheme="minorEastAsia" w:hint="eastAsia"/>
-          <w:kern w:val="0"/>
-          <w:sz w:val="24"/>
-          <w:szCs w:val="24"/>
-        </w:rPr>
-        <w:t>):4位数字,计算</w:t>
-      </w:r>
-      <w:r>
-        <w:rPr>
-          <w:rFonts w:asciiTheme="minorEastAsia" w:hAnsiTheme="minorEastAsia"/>
-          <w:kern w:val="0"/>
-          <w:sz w:val="24"/>
-          <w:szCs w:val="24"/>
-        </w:rPr>
-        <w:t>公式为</w:t>
-      </w:r>
-      <w:r>
-        <w:rPr>
-          <w:rFonts w:asciiTheme="minorEastAsia" w:hAnsiTheme="minorEastAsia" w:hint="eastAsia"/>
-          <w:kern w:val="0"/>
-          <w:sz w:val="24"/>
-          <w:szCs w:val="24"/>
-        </w:rPr>
-        <w:t xml:space="preserve"> 空枪/总弹</w:t>
-      </w:r>
-      <w:r>
-        <w:rPr>
-          <w:rFonts w:asciiTheme="minorEastAsia" w:hAnsiTheme="minorEastAsia"/>
-          <w:kern w:val="0"/>
-          <w:sz w:val="24"/>
-          <w:szCs w:val="24"/>
-        </w:rPr>
-        <w:t>数</w:t>
-      </w:r>
-      <w:r>
-        <w:rPr>
-          <w:rFonts w:asciiTheme="minorEastAsia" w:hAnsiTheme="minorEastAsia" w:hint="eastAsia"/>
-          <w:kern w:val="0"/>
-          <w:sz w:val="24"/>
-          <w:szCs w:val="24"/>
-        </w:rPr>
-        <w:t>*100</w:t>
-      </w:r>
-    </w:p>
-    <w:p>
-      <w:pPr>
-        <w:rPr>
-          <w:rFonts w:asciiTheme="minorEastAsia" w:hAnsiTheme="minorEastAsia"/>
-          <w:sz w:val="24"/>
-          <w:szCs w:val="24"/>
-        </w:rPr>
-      </w:pPr>
-    </w:p>
-    <w:p>
-      <w:pPr>
-        <w:rPr>
-          <w:rFonts w:asciiTheme="minorEastAsia" w:hAnsiTheme="minorEastAsia"/>
-          <w:sz w:val="24"/>
-          <w:szCs w:val="24"/>
-        </w:rPr>
-      </w:pPr>
-      <w:r>
-        <w:rPr>
-          <w:rFonts w:asciiTheme="minorEastAsia" w:hAnsiTheme="minorEastAsia"/>
-          <w:sz w:val="24"/>
-          <w:szCs w:val="24"/>
-        </w:rPr>
-        <w:tab/>
-      </w:r>
-      <w:r>
-        <w:rPr>
-          <w:rFonts w:asciiTheme="minorEastAsia" w:hAnsiTheme="minorEastAsia" w:hint="eastAsia"/>
-          <w:sz w:val="24"/>
-          <w:szCs w:val="24"/>
-        </w:rPr>
-        <w:t>其他</w:t>
-      </w:r>
-      <w:r>
-        <w:rPr>
-          <w:rFonts w:asciiTheme="minorEastAsia" w:hAnsiTheme="minorEastAsia"/>
-          <w:sz w:val="24"/>
-          <w:szCs w:val="24"/>
-        </w:rPr>
-        <w:t>规则一致…</w:t>
-      </w:r>
-    </w:p>
-    <w:p>
-      <w:pPr>
-        <w:rPr>
-          <w:rFonts w:asciiTheme="minorEastAsia" w:hAnsiTheme="minorEastAsia"/>
-          <w:b/>
-          <w:sz w:val="24"/>
-          <w:szCs w:val="24"/>
-        </w:rPr>
-      </w:pPr>
-    </w:p>
-    <w:p>
-      <w:pPr>
-        <w:rPr>
-          <w:rFonts w:asciiTheme="minorEastAsia" w:hAnsiTheme="minorEastAsia"/>
-          <w:b/>
-          <w:sz w:val="24"/>
-          <w:szCs w:val="24"/>
-        </w:rPr>
-      </w:pPr>
-      <w:r>
-        <w:rPr>
-          <w:rFonts w:asciiTheme="minorEastAsia" w:hAnsiTheme="minorEastAsia" w:hint="eastAsia"/>
-          <w:b/>
-          <w:sz w:val="24"/>
-          <w:szCs w:val="24"/>
-        </w:rPr>
-        <w:t>四</w:t>
-      </w:r>
-      <w:r>
-        <w:rPr>
-          <w:rFonts w:asciiTheme="minorEastAsia" w:hAnsiTheme="minorEastAsia"/>
-          <w:b/>
-          <w:sz w:val="24"/>
-          <w:szCs w:val="24"/>
-        </w:rPr>
-        <w:t>：个人</w:t>
-      </w:r>
-      <w:r>
-        <w:rPr>
-          <w:rFonts w:asciiTheme="minorEastAsia" w:hAnsiTheme="minorEastAsia" w:hint="eastAsia"/>
-          <w:b/>
-          <w:sz w:val="24"/>
-          <w:szCs w:val="24"/>
-        </w:rPr>
-        <w:t>武器</w:t>
-      </w:r>
-      <w:r>
-        <w:rPr>
-          <w:rFonts w:asciiTheme="minorEastAsia" w:hAnsiTheme="minorEastAsia"/>
-          <w:b/>
-          <w:sz w:val="24"/>
-          <w:szCs w:val="24"/>
-        </w:rPr>
-        <w:t>选择</w:t>
-      </w:r>
-      <w:r>
-        <w:rPr>
-          <w:rFonts w:asciiTheme="minorEastAsia" w:hAnsiTheme="minorEastAsia"/>
-          <w:b/>
-          <w:sz w:val="24"/>
-          <w:szCs w:val="24"/>
-        </w:rPr>
-        <w:t>表（</w:t>
-      </w:r>
-      <w:r>
-        <w:rPr>
-          <w:rFonts w:asciiTheme="minorEastAsia" w:hAnsiTheme="minorEastAsia" w:hint="eastAsia"/>
-          <w:b/>
-          <w:sz w:val="24"/>
-          <w:szCs w:val="24"/>
-        </w:rPr>
-        <w:t>setMsg</w:t>
-      </w:r>
-      <w:r>
-        <w:rPr>
-          <w:rFonts w:asciiTheme="minorEastAsia" w:hAnsiTheme="minorEastAsia"/>
-          <w:b/>
-          <w:sz w:val="24"/>
-          <w:szCs w:val="24"/>
-        </w:rPr>
-        <w:t>）</w:t>
-      </w:r>
-    </w:p>
-    <w:p>
-      <w:pPr>
-        <w:rPr>
-          <w:rFonts w:asciiTheme="minorEastAsia" w:hAnsiTheme="minorEastAsia"/>
-          <w:sz w:val="24"/>
-          <w:szCs w:val="24"/>
-        </w:rPr>
-      </w:pPr>
-      <w:r>
-        <w:rPr>
-          <w:rFonts w:asciiTheme="minorEastAsia" w:hAnsiTheme="minorEastAsia"/>
-          <w:sz w:val="24"/>
-          <w:szCs w:val="24"/>
-        </w:rPr>
-        <w:tab/>
-      </w:r>
-      <w:r>
-        <w:rPr>
-          <w:rFonts w:asciiTheme="minorEastAsia" w:hAnsiTheme="minorEastAsia" w:hint="eastAsia"/>
-          <w:sz w:val="24"/>
-          <w:szCs w:val="24"/>
-        </w:rPr>
         <w:t>字段</w:t>
       </w:r>
       <w:r>
@@ -6520,7 +6632,7 @@
     <w:p>
       <w:pPr>
         <w:rPr>
-          <w:rFonts w:asciiTheme="minorEastAsia" w:hAnsiTheme="minorEastAsia" w:hint="eastAsia"/>
+          <w:rFonts w:asciiTheme="minorEastAsia" w:hAnsiTheme="minorEastAsia"/>
           <w:sz w:val="24"/>
           <w:szCs w:val="24"/>
         </w:rPr>
@@ -6578,7 +6690,7 @@
     <w:p>
       <w:pPr>
         <w:rPr>
-          <w:rFonts w:asciiTheme="minorEastAsia" w:hAnsiTheme="minorEastAsia" w:hint="eastAsia"/>
+          <w:rFonts w:asciiTheme="minorEastAsia" w:hAnsiTheme="minorEastAsia"/>
           <w:sz w:val="24"/>
           <w:szCs w:val="24"/>
         </w:rPr>
@@ -6683,7 +6795,7 @@
     <w:p>
       <w:pPr>
         <w:rPr>
-          <w:rFonts w:asciiTheme="minorEastAsia" w:hAnsiTheme="minorEastAsia" w:hint="eastAsia"/>
+          <w:rFonts w:asciiTheme="minorEastAsia" w:hAnsiTheme="minorEastAsia"/>
           <w:sz w:val="24"/>
           <w:szCs w:val="24"/>
         </w:rPr>
@@ -6807,6 +6919,7 @@
           <w:sz w:val="24"/>
           <w:szCs w:val="24"/>
         </w:rPr>
+        <w:lastRenderedPageBreak/>
         <w:tab/>
       </w:r>
       <w:r>
@@ -6911,7 +7024,7 @@
     <w:p>
       <w:pPr>
         <w:rPr>
-          <w:rFonts w:asciiTheme="minorEastAsia" w:hAnsiTheme="minorEastAsia" w:hint="eastAsia"/>
+          <w:rFonts w:asciiTheme="minorEastAsia" w:hAnsiTheme="minorEastAsia"/>
           <w:sz w:val="24"/>
           <w:szCs w:val="24"/>
         </w:rPr>
@@ -7169,7 +7282,7 @@
     <w:p>
       <w:pPr>
         <w:rPr>
-          <w:rFonts w:asciiTheme="minorEastAsia" w:hAnsiTheme="minorEastAsia" w:hint="eastAsia"/>
+          <w:rFonts w:asciiTheme="minorEastAsia" w:hAnsiTheme="minorEastAsia"/>
           <w:sz w:val="24"/>
           <w:szCs w:val="24"/>
         </w:rPr>
@@ -7297,7 +7410,7 @@
     <w:p>
       <w:pPr>
         <w:rPr>
-          <w:rFonts w:asciiTheme="minorEastAsia" w:hAnsiTheme="minorEastAsia" w:hint="eastAsia"/>
+          <w:rFonts w:asciiTheme="minorEastAsia" w:hAnsiTheme="minorEastAsia"/>
           <w:sz w:val="24"/>
           <w:szCs w:val="24"/>
         </w:rPr>
@@ -7436,7 +7549,7 @@
     <w:p>
       <w:pPr>
         <w:rPr>
-          <w:rFonts w:asciiTheme="minorEastAsia" w:hAnsiTheme="minorEastAsia" w:hint="eastAsia"/>
+          <w:rFonts w:asciiTheme="minorEastAsia" w:hAnsiTheme="minorEastAsia"/>
           <w:sz w:val="24"/>
           <w:szCs w:val="24"/>
         </w:rPr>
@@ -7509,7 +7622,7 @@
     <w:p>
       <w:pPr>
         <w:rPr>
-          <w:rFonts w:asciiTheme="minorEastAsia" w:hAnsiTheme="minorEastAsia" w:hint="eastAsia"/>
+          <w:rFonts w:asciiTheme="minorEastAsia" w:hAnsiTheme="minorEastAsia"/>
           <w:sz w:val="24"/>
           <w:szCs w:val="24"/>
         </w:rPr>
@@ -7576,31 +7689,22 @@
           <w:sz w:val="24"/>
           <w:szCs w:val="24"/>
         </w:rPr>
-        <w:t>knife</w:t>
-      </w:r>
-      <w:r>
-        <w:rPr>
-          <w:rFonts w:asciiTheme="minorEastAsia" w:hAnsiTheme="minorEastAsia"/>
+        <w:t>knifes</w:t>
+      </w:r>
+      <w:r>
+        <w:rPr>
+          <w:rFonts w:asciiTheme="minorEastAsia" w:hAnsiTheme="minorEastAsia" w:hint="eastAsia"/>
           <w:b/>
           <w:sz w:val="24"/>
           <w:szCs w:val="24"/>
         </w:rPr>
-        <w:t>s</w:t>
-      </w:r>
-      <w:r>
-        <w:rPr>
-          <w:rFonts w:asciiTheme="minorEastAsia" w:hAnsiTheme="minorEastAsia" w:hint="eastAsia"/>
-          <w:b/>
-          <w:sz w:val="24"/>
-          <w:szCs w:val="24"/>
-        </w:rPr>
         <w:t>)</w:t>
       </w:r>
     </w:p>
     <w:p>
       <w:pPr>
         <w:rPr>
-          <w:rFonts w:asciiTheme="minorEastAsia" w:hAnsiTheme="minorEastAsia" w:hint="eastAsia"/>
+          <w:rFonts w:asciiTheme="minorEastAsia" w:hAnsiTheme="minorEastAsia"/>
           <w:sz w:val="24"/>
           <w:szCs w:val="24"/>
         </w:rPr>
@@ -7747,7 +7851,7 @@
     <w:p>
       <w:pPr>
         <w:rPr>
-          <w:rFonts w:asciiTheme="minorEastAsia" w:hAnsiTheme="minorEastAsia" w:hint="eastAsia"/>
+          <w:rFonts w:asciiTheme="minorEastAsia" w:hAnsiTheme="minorEastAsia"/>
           <w:sz w:val="24"/>
           <w:szCs w:val="24"/>
         </w:rPr>
@@ -7792,8 +7896,6 @@
         </w:rPr>
         <w:t>s</w:t>
       </w:r>
-      <w:bookmarkStart w:id="0" w:name="_GoBack"/>
-      <w:bookmarkEnd w:id="0"/>
       <w:r>
         <w:rPr>
           <w:rFonts w:asciiTheme="minorEastAsia" w:hAnsiTheme="minorEastAsia"/>
@@ -7822,25 +7924,25 @@
     <w:p>
       <w:pPr>
         <w:rPr>
-          <w:rFonts w:asciiTheme="minorEastAsia" w:hAnsiTheme="minorEastAsia" w:hint="eastAsia"/>
-          <w:sz w:val="24"/>
-          <w:szCs w:val="24"/>
-        </w:rPr>
-      </w:pPr>
-    </w:p>
-    <w:p>
-      <w:pPr>
-        <w:rPr>
-          <w:rFonts w:asciiTheme="minorEastAsia" w:hAnsiTheme="minorEastAsia" w:hint="eastAsia"/>
-          <w:sz w:val="24"/>
-          <w:szCs w:val="24"/>
-        </w:rPr>
-      </w:pPr>
-    </w:p>
-    <w:p>
-      <w:pPr>
-        <w:rPr>
-          <w:rFonts w:asciiTheme="minorEastAsia" w:hAnsiTheme="minorEastAsia" w:hint="eastAsia"/>
+          <w:rFonts w:asciiTheme="minorEastAsia" w:hAnsiTheme="minorEastAsia"/>
+          <w:sz w:val="24"/>
+          <w:szCs w:val="24"/>
+        </w:rPr>
+      </w:pPr>
+    </w:p>
+    <w:p>
+      <w:pPr>
+        <w:rPr>
+          <w:rFonts w:asciiTheme="minorEastAsia" w:hAnsiTheme="minorEastAsia"/>
+          <w:sz w:val="24"/>
+          <w:szCs w:val="24"/>
+        </w:rPr>
+      </w:pPr>
+    </w:p>
+    <w:p>
+      <w:pPr>
+        <w:rPr>
+          <w:rFonts w:asciiTheme="minorEastAsia" w:hAnsiTheme="minorEastAsia"/>
           <w:sz w:val="24"/>
           <w:szCs w:val="24"/>
         </w:rPr>
